--- a/working_drafts/data_paper/TXeco_metadata_v1.0.docx
+++ b/working_drafts/data_paper/TXeco_metadata_v1.0.docx
@@ -546,7 +546,23 @@
           <w:sz w:val="24"/>
           <w:szCs w:val="24"/>
         </w:rPr>
-        <w:t>Key words/phrases: Location (spatial scale), time period and sampling frequency (temporal scale), theme or contents (thematic scale)</w:t>
+        <w:t xml:space="preserve">Key words/phrases: </w:t>
+      </w:r>
+      <w:r>
+        <w:rPr>
+          <w:rFonts w:ascii="Times New Roman" w:hAnsi="Times New Roman" w:cs="Times New Roman"/>
+          <w:sz w:val="24"/>
+          <w:szCs w:val="24"/>
+        </w:rPr>
+        <w:t>Texas grasslands,</w:t>
+      </w:r>
+      <w:r>
+        <w:rPr>
+          <w:rFonts w:ascii="Times New Roman" w:hAnsi="Times New Roman" w:cs="Times New Roman"/>
+          <w:sz w:val="24"/>
+          <w:szCs w:val="24"/>
+        </w:rPr>
+        <w:t xml:space="preserve"> time period and sampling frequency (temporal scale), theme or contents (thematic scale)</w:t>
       </w:r>
     </w:p>
     <w:p>
@@ -6002,6 +6018,19 @@
 </file>
 
 <file path=customXml/item1.xml><?xml version="1.0" encoding="utf-8"?>
+<b:Sources xmlns:b="http://schemas.openxmlformats.org/officeDocument/2006/bibliography" xmlns="http://schemas.openxmlformats.org/officeDocument/2006/bibliography" SelectedStyle="\APASixthEditionOfficeOnline.xsl" StyleName="APA" Version="6"/>
+</file>
+
+<file path=customXml/item2.xml><?xml version="1.0" encoding="utf-8"?>
+<?mso-contentType ?>
+<FormTemplates xmlns="http://schemas.microsoft.com/sharepoint/v3/contenttype/forms">
+  <Display>DocumentLibraryForm</Display>
+  <Edit>DocumentLibraryForm</Edit>
+  <New>DocumentLibraryForm</New>
+</FormTemplates>
+</file>
+
+<file path=customXml/item3.xml><?xml version="1.0" encoding="utf-8"?>
 <ct:contentTypeSchema xmlns:ct="http://schemas.microsoft.com/office/2006/metadata/contentType" xmlns:ma="http://schemas.microsoft.com/office/2006/metadata/properties/metaAttributes" ct:_="" ma:_="" ma:contentTypeName="Document" ma:contentTypeID="0x0101003E9896CEB73DDA46935770CDFD2590A9" ma:contentTypeVersion="11" ma:contentTypeDescription="Create a new document." ma:contentTypeScope="" ma:versionID="91d02b346e5b928aa0ca09e93af432d8">
   <xsd:schema xmlns:xsd="http://www.w3.org/2001/XMLSchema" xmlns:xs="http://www.w3.org/2001/XMLSchema" xmlns:p="http://schemas.microsoft.com/office/2006/metadata/properties" xmlns:ns2="187cae88-4bd0-453a-8773-57e316919602" xmlns:ns3="f743efb3-d1b0-4ee1-86e8-644fa3fd3749" targetNamespace="http://schemas.microsoft.com/office/2006/metadata/properties" ma:root="true" ma:fieldsID="7d5810c2320aa6ee1d75c92da7de21d1" ns2:_="" ns3:_="">
     <xsd:import namespace="187cae88-4bd0-453a-8773-57e316919602"/>
@@ -6212,19 +6241,6 @@
 </ct:contentTypeSchema>
 </file>
 
-<file path=customXml/item2.xml><?xml version="1.0" encoding="utf-8"?>
-<?mso-contentType ?>
-<FormTemplates xmlns="http://schemas.microsoft.com/sharepoint/v3/contenttype/forms">
-  <Display>DocumentLibraryForm</Display>
-  <Edit>DocumentLibraryForm</Edit>
-  <New>DocumentLibraryForm</New>
-</FormTemplates>
-</file>
-
-<file path=customXml/item3.xml><?xml version="1.0" encoding="utf-8"?>
-<b:Sources xmlns:b="http://schemas.openxmlformats.org/officeDocument/2006/bibliography" xmlns="http://schemas.openxmlformats.org/officeDocument/2006/bibliography" SelectedStyle="\APASixthEditionOfficeOnline.xsl" StyleName="APA" Version="6"/>
-</file>
-
 <file path=customXml/item4.xml><?xml version="1.0" encoding="utf-8"?>
 <p:properties xmlns:p="http://schemas.microsoft.com/office/2006/metadata/properties" xmlns:xsi="http://www.w3.org/2001/XMLSchema-instance" xmlns:pc="http://schemas.microsoft.com/office/infopath/2007/PartnerControls">
   <documentManagement>
@@ -6240,6 +6256,22 @@
 </file>
 
 <file path=customXml/itemProps1.xml><?xml version="1.0" encoding="utf-8"?>
+<ds:datastoreItem xmlns:ds="http://schemas.openxmlformats.org/officeDocument/2006/customXml" ds:itemID="{51A86BBC-A53F-4512-BD3E-E97D135C934F}">
+  <ds:schemaRefs>
+    <ds:schemaRef ds:uri="http://schemas.openxmlformats.org/officeDocument/2006/bibliography"/>
+  </ds:schemaRefs>
+</ds:datastoreItem>
+</file>
+
+<file path=customXml/itemProps2.xml><?xml version="1.0" encoding="utf-8"?>
+<ds:datastoreItem xmlns:ds="http://schemas.openxmlformats.org/officeDocument/2006/customXml" ds:itemID="{ED572D6A-5FCD-495A-8E86-791376CC68D1}">
+  <ds:schemaRefs>
+    <ds:schemaRef ds:uri="http://schemas.microsoft.com/sharepoint/v3/contenttype/forms"/>
+  </ds:schemaRefs>
+</ds:datastoreItem>
+</file>
+
+<file path=customXml/itemProps3.xml><?xml version="1.0" encoding="utf-8"?>
 <ds:datastoreItem xmlns:ds="http://schemas.openxmlformats.org/officeDocument/2006/customXml" ds:itemID="{D1878783-FFB2-42FC-B3ED-E5D74309450F}">
   <ds:schemaRefs>
     <ds:schemaRef ds:uri="http://schemas.microsoft.com/office/2006/metadata/contentType"/>
@@ -6258,22 +6290,6 @@
 </ds:datastoreItem>
 </file>
 
-<file path=customXml/itemProps2.xml><?xml version="1.0" encoding="utf-8"?>
-<ds:datastoreItem xmlns:ds="http://schemas.openxmlformats.org/officeDocument/2006/customXml" ds:itemID="{ED572D6A-5FCD-495A-8E86-791376CC68D1}">
-  <ds:schemaRefs>
-    <ds:schemaRef ds:uri="http://schemas.microsoft.com/sharepoint/v3/contenttype/forms"/>
-  </ds:schemaRefs>
-</ds:datastoreItem>
-</file>
-
-<file path=customXml/itemProps3.xml><?xml version="1.0" encoding="utf-8"?>
-<ds:datastoreItem xmlns:ds="http://schemas.openxmlformats.org/officeDocument/2006/customXml" ds:itemID="{51A86BBC-A53F-4512-BD3E-E97D135C934F}">
-  <ds:schemaRefs>
-    <ds:schemaRef ds:uri="http://schemas.openxmlformats.org/officeDocument/2006/bibliography"/>
-  </ds:schemaRefs>
-</ds:datastoreItem>
-</file>
-
 <file path=customXml/itemProps4.xml><?xml version="1.0" encoding="utf-8"?>
 <ds:datastoreItem xmlns:ds="http://schemas.openxmlformats.org/officeDocument/2006/customXml" ds:itemID="{75629A2D-62EB-4CAB-BFF3-252AC1137491}">
   <ds:schemaRefs>

--- a/working_drafts/data_paper/TXeco_metadata_v1.0.docx
+++ b/working_drafts/data_paper/TXeco_metadata_v1.0.docx
@@ -22,15 +22,16 @@
         </w:rPr>
         <w:t>Title:</w:t>
       </w:r>
-    </w:p>
-    <w:p>
-      <w:pPr>
-        <w:rPr>
-          <w:rFonts w:ascii="Times New Roman" w:hAnsi="Times New Roman" w:cs="Times New Roman"/>
-          <w:sz w:val="24"/>
-          <w:szCs w:val="24"/>
-        </w:rPr>
-      </w:pPr>
+      <w:r>
+        <w:rPr>
+          <w:rFonts w:ascii="Times New Roman" w:hAnsi="Times New Roman" w:cs="Times New Roman"/>
+          <w:b/>
+          <w:bCs/>
+          <w:sz w:val="24"/>
+          <w:szCs w:val="24"/>
+        </w:rPr>
+        <w:t xml:space="preserve"> </w:t>
+      </w:r>
       <w:proofErr w:type="spellStart"/>
       <w:r>
         <w:rPr>
@@ -339,21 +340,6 @@
     </w:p>
     <w:p>
       <w:pPr>
-        <w:pStyle w:val="Heading3"/>
-        <w:rPr>
-          <w:rFonts w:ascii="Times New Roman" w:hAnsi="Times New Roman" w:cs="Times New Roman"/>
-        </w:rPr>
-      </w:pPr>
-      <w:r>
-        <w:rPr>
-          <w:rFonts w:ascii="Times New Roman" w:hAnsi="Times New Roman" w:cs="Times New Roman"/>
-        </w:rPr>
-        <w:lastRenderedPageBreak/>
-        <w:t>Class I. Data Set Descriptors</w:t>
-      </w:r>
-    </w:p>
-    <w:p>
-      <w:pPr>
         <w:pStyle w:val="ListParagraph"/>
         <w:numPr>
           <w:ilvl w:val="0"/>
@@ -375,6 +361,7 @@
           <w:sz w:val="24"/>
           <w:szCs w:val="24"/>
         </w:rPr>
+        <w:lastRenderedPageBreak/>
         <w:t>Data set identity:</w:t>
       </w:r>
       <w:r>
@@ -394,14 +381,6 @@
         </w:rPr>
         <w:t>TXeco</w:t>
       </w:r>
-      <w:r>
-        <w:rPr>
-          <w:rFonts w:ascii="Times New Roman" w:hAnsi="Times New Roman" w:cs="Times New Roman"/>
-          <w:sz w:val="24"/>
-          <w:szCs w:val="24"/>
-        </w:rPr>
-        <w:t>N</w:t>
-      </w:r>
       <w:proofErr w:type="spellEnd"/>
       <w:r>
         <w:rPr>
@@ -409,8 +388,18 @@
           <w:sz w:val="24"/>
           <w:szCs w:val="24"/>
         </w:rPr>
-        <w:t>: leaf functional trait dataset for herbaceous forb and graminoid species of Texan grasslands</w:t>
-      </w:r>
+        <w:t xml:space="preserve">: leaf functional trait dataset for herbaceous forb and graminoid species of Texan </w:t>
+      </w:r>
+      <w:proofErr w:type="gramStart"/>
+      <w:r>
+        <w:rPr>
+          <w:rFonts w:ascii="Times New Roman" w:hAnsi="Times New Roman" w:cs="Times New Roman"/>
+          <w:sz w:val="24"/>
+          <w:szCs w:val="24"/>
+        </w:rPr>
+        <w:t>grasslands</w:t>
+      </w:r>
+      <w:proofErr w:type="gramEnd"/>
     </w:p>
     <w:p>
       <w:pPr>
@@ -433,7 +422,15 @@
           <w:sz w:val="24"/>
           <w:szCs w:val="24"/>
         </w:rPr>
-        <w:t>Data set identification code: Database accession numbers or site-specific codes used to uniquely identify data set</w:t>
+        <w:t xml:space="preserve">Data set identification code: </w:t>
+      </w:r>
+      <w:r>
+        <w:rPr>
+          <w:rFonts w:ascii="Times New Roman" w:hAnsi="Times New Roman" w:cs="Times New Roman"/>
+          <w:sz w:val="24"/>
+          <w:szCs w:val="24"/>
+        </w:rPr>
+        <w:t>N/A</w:t>
       </w:r>
     </w:p>
     <w:p>
@@ -457,8 +454,18 @@
           <w:sz w:val="24"/>
           <w:szCs w:val="24"/>
         </w:rPr>
-        <w:t>Data set description</w:t>
-      </w:r>
+        <w:t xml:space="preserve">Data set </w:t>
+      </w:r>
+      <w:proofErr w:type="gramStart"/>
+      <w:r>
+        <w:rPr>
+          <w:rFonts w:ascii="Times New Roman" w:hAnsi="Times New Roman" w:cs="Times New Roman"/>
+          <w:sz w:val="24"/>
+          <w:szCs w:val="24"/>
+        </w:rPr>
+        <w:t>description</w:t>
+      </w:r>
+      <w:proofErr w:type="gramEnd"/>
     </w:p>
     <w:p>
       <w:pPr>
@@ -562,7 +569,15 @@
           <w:sz w:val="24"/>
           <w:szCs w:val="24"/>
         </w:rPr>
-        <w:t xml:space="preserve"> time period and sampling frequency (temporal scale), theme or contents (thematic scale)</w:t>
+        <w:t xml:space="preserve"> </w:t>
+      </w:r>
+      <w:r>
+        <w:rPr>
+          <w:rFonts w:ascii="Times New Roman" w:hAnsi="Times New Roman" w:cs="Times New Roman"/>
+          <w:sz w:val="24"/>
+          <w:szCs w:val="24"/>
+        </w:rPr>
+        <w:t>2020-2021, graminoid, herbaceous, leaf nitrogen, climate</w:t>
       </w:r>
     </w:p>
     <w:p>
@@ -771,16 +786,7 @@
           <w:sz w:val="24"/>
           <w:szCs w:val="24"/>
         </w:rPr>
-        <w:t xml:space="preserve"> dissertation chapters, where the primary objective was to investigate </w:t>
-      </w:r>
-      <w:r>
-        <w:rPr>
-          <w:rFonts w:ascii="Times New Roman" w:eastAsia="Calibri" w:hAnsi="Times New Roman" w:cs="Times New Roman"/>
-          <w:sz w:val="24"/>
-          <w:szCs w:val="24"/>
-        </w:rPr>
-        <w:lastRenderedPageBreak/>
-        <w:t>effects of edaphic and climatic characteristics on nitrogen-water use tradeoffs across broad climatic and edaphic gradients.</w:t>
+        <w:t xml:space="preserve"> dissertation chapters, where the primary objective was to investigate effects of edaphic and climatic characteristics on nitrogen-water use tradeoffs across broad climatic and edaphic gradients.</w:t>
       </w:r>
     </w:p>
     <w:p>
@@ -803,6 +809,7 @@
           <w:sz w:val="24"/>
           <w:szCs w:val="24"/>
         </w:rPr>
+        <w:lastRenderedPageBreak/>
         <w:t>Abstract: Descriptive abstract summarizing broader scientific scope of overall research project</w:t>
       </w:r>
     </w:p>
@@ -934,7 +941,15 @@
           <w:sz w:val="24"/>
           <w:szCs w:val="24"/>
         </w:rPr>
-        <w:t>Geography: Location (e.g., latitude/longitude), size</w:t>
+        <w:t xml:space="preserve">Geography: </w:t>
+      </w:r>
+      <w:r>
+        <w:rPr>
+          <w:rFonts w:ascii="Times New Roman" w:eastAsia="Calibri" w:hAnsi="Times New Roman" w:cs="Times New Roman"/>
+          <w:sz w:val="24"/>
+          <w:szCs w:val="24"/>
+        </w:rPr>
+        <w:t>Sites scattered along east-west transect in Texas, USA</w:t>
       </w:r>
     </w:p>
     <w:p>
@@ -1026,7 +1041,15 @@
           <w:sz w:val="24"/>
           <w:szCs w:val="24"/>
         </w:rPr>
-        <w:t>Site history: Site management practices, disturbance history, etc.</w:t>
+        <w:t xml:space="preserve">Site history: </w:t>
+      </w:r>
+      <w:r>
+        <w:rPr>
+          <w:rFonts w:ascii="Times New Roman" w:eastAsia="Calibri" w:hAnsi="Times New Roman" w:cs="Times New Roman"/>
+          <w:sz w:val="24"/>
+          <w:szCs w:val="24"/>
+        </w:rPr>
+        <w:t xml:space="preserve">Free from human-caused disturbance (e.g., mowing) and herbivore disturbance (e.g., feral hog presence) </w:t>
       </w:r>
     </w:p>
     <w:p>
@@ -1095,8 +1118,42 @@
           <w:sz w:val="24"/>
           <w:szCs w:val="24"/>
         </w:rPr>
-        <w:t>Design characteristics: Description of statistical/sampling design</w:t>
-      </w:r>
+        <w:t xml:space="preserve">Design characteristics: </w:t>
+      </w:r>
+      <w:r>
+        <w:rPr>
+          <w:rFonts w:ascii="Times New Roman" w:eastAsia="Calibri" w:hAnsi="Times New Roman" w:cs="Times New Roman"/>
+          <w:sz w:val="24"/>
+          <w:szCs w:val="24"/>
+        </w:rPr>
+        <w:t>Three leaf samples of the five most abundant species were sampled in random locations at each site. One composite soil sample was collected per site at random points at each site,</w:t>
+      </w:r>
+      <w:r>
+        <w:rPr>
+          <w:rFonts w:ascii="Times New Roman" w:eastAsia="Calibri" w:hAnsi="Times New Roman" w:cs="Times New Roman"/>
+          <w:sz w:val="24"/>
+          <w:szCs w:val="24"/>
+        </w:rPr>
+        <w:t xml:space="preserve"> </w:t>
+      </w:r>
+      <w:r>
+        <w:rPr>
+          <w:rFonts w:ascii="Times New Roman" w:eastAsia="Calibri" w:hAnsi="Times New Roman" w:cs="Times New Roman"/>
+          <w:sz w:val="24"/>
+          <w:szCs w:val="24"/>
+        </w:rPr>
+        <w:t xml:space="preserve">crudely reflecting leaf sampling </w:t>
+      </w:r>
+      <w:proofErr w:type="gramStart"/>
+      <w:r>
+        <w:rPr>
+          <w:rFonts w:ascii="Times New Roman" w:eastAsia="Calibri" w:hAnsi="Times New Roman" w:cs="Times New Roman"/>
+          <w:sz w:val="24"/>
+          <w:szCs w:val="24"/>
+        </w:rPr>
+        <w:t>locations</w:t>
+      </w:r>
+      <w:proofErr w:type="gramEnd"/>
     </w:p>
     <w:p>
       <w:pPr>
@@ -1126,8 +1183,18 @@
           <w:sz w:val="24"/>
           <w:szCs w:val="24"/>
         </w:rPr>
-        <w:t>Permanent plots were not established</w:t>
-      </w:r>
+        <w:t xml:space="preserve">Permanent plots were not </w:t>
+      </w:r>
+      <w:proofErr w:type="gramStart"/>
+      <w:r>
+        <w:rPr>
+          <w:rFonts w:ascii="Times New Roman" w:eastAsia="Calibri" w:hAnsi="Times New Roman" w:cs="Times New Roman"/>
+          <w:sz w:val="24"/>
+          <w:szCs w:val="24"/>
+        </w:rPr>
+        <w:t>established</w:t>
+      </w:r>
+      <w:proofErr w:type="gramEnd"/>
     </w:p>
     <w:p>
       <w:pPr>
@@ -1149,8 +1216,18 @@
           <w:sz w:val="24"/>
           <w:szCs w:val="24"/>
         </w:rPr>
-        <w:t>Data collection period, frequency, etc.: Information necessary to understand temporal sampling regime</w:t>
-      </w:r>
+        <w:t xml:space="preserve">Data collection period, frequency, etc.: Information necessary to understand temporal sampling </w:t>
+      </w:r>
+      <w:proofErr w:type="gramStart"/>
+      <w:r>
+        <w:rPr>
+          <w:rFonts w:ascii="Times New Roman" w:eastAsia="Calibri" w:hAnsi="Times New Roman" w:cs="Times New Roman"/>
+          <w:sz w:val="24"/>
+          <w:szCs w:val="24"/>
+        </w:rPr>
+        <w:t>regime</w:t>
+      </w:r>
+      <w:proofErr w:type="gramEnd"/>
     </w:p>
     <w:p>
       <w:pPr>
@@ -1172,6 +1249,7 @@
           <w:sz w:val="24"/>
           <w:szCs w:val="24"/>
         </w:rPr>
+        <w:lastRenderedPageBreak/>
         <w:t xml:space="preserve"> Research methods</w:t>
       </w:r>
     </w:p>
@@ -1195,7 +1273,6 @@
           <w:sz w:val="24"/>
           <w:szCs w:val="24"/>
         </w:rPr>
-        <w:lastRenderedPageBreak/>
         <w:t>Field/laboratory: Description or reference to standard field/laboratory methods</w:t>
       </w:r>
     </w:p>
@@ -1289,8 +1366,18 @@
           <w:sz w:val="24"/>
           <w:szCs w:val="24"/>
         </w:rPr>
-        <w:t>No permits, access was granted to private land by private landowners</w:t>
-      </w:r>
+        <w:t xml:space="preserve">No permits necessary for field </w:t>
+      </w:r>
+      <w:proofErr w:type="gramStart"/>
+      <w:r>
+        <w:rPr>
+          <w:rFonts w:ascii="Times New Roman" w:eastAsia="Calibri" w:hAnsi="Times New Roman" w:cs="Times New Roman"/>
+          <w:sz w:val="24"/>
+          <w:szCs w:val="24"/>
+        </w:rPr>
+        <w:t>collections</w:t>
+      </w:r>
+      <w:proofErr w:type="gramEnd"/>
     </w:p>
     <w:p>
       <w:pPr>
@@ -1312,7 +1399,15 @@
           <w:sz w:val="24"/>
           <w:szCs w:val="24"/>
         </w:rPr>
-        <w:t>Legal/organizational requirements: Relevant laws, decision criteria, compliance standards, etc.</w:t>
+        <w:t xml:space="preserve">Legal/organizational requirements: </w:t>
+      </w:r>
+      <w:r>
+        <w:rPr>
+          <w:rFonts w:ascii="Times New Roman" w:eastAsia="Calibri" w:hAnsi="Times New Roman" w:cs="Times New Roman"/>
+          <w:sz w:val="24"/>
+          <w:szCs w:val="24"/>
+        </w:rPr>
+        <w:t>Access to properties were facilitated through contracts between landowner and researchers, mediated through Braun &amp; Gresham, PLLC.</w:t>
       </w:r>
     </w:p>
     <w:p>
@@ -1335,7 +1430,79 @@
           <w:sz w:val="24"/>
           <w:szCs w:val="24"/>
         </w:rPr>
-        <w:t>Project personnel: Principal and associated investigator(s), technicians, supervisors, students</w:t>
+        <w:t xml:space="preserve">Project personnel: </w:t>
+      </w:r>
+      <w:r>
+        <w:rPr>
+          <w:rFonts w:ascii="Times New Roman" w:eastAsia="Calibri" w:hAnsi="Times New Roman" w:cs="Times New Roman"/>
+          <w:sz w:val="24"/>
+          <w:szCs w:val="24"/>
+        </w:rPr>
+        <w:t xml:space="preserve">E.A. Perkowski, N.G. Smith facilitated all field and lab work related to project. Risa McNellis, Jorge Ochoa, and Peter </w:t>
+      </w:r>
+      <w:proofErr w:type="spellStart"/>
+      <w:r>
+        <w:rPr>
+          <w:rFonts w:ascii="Times New Roman" w:eastAsia="Calibri" w:hAnsi="Times New Roman" w:cs="Times New Roman"/>
+          <w:sz w:val="24"/>
+          <w:szCs w:val="24"/>
+        </w:rPr>
+        <w:t>Eludini</w:t>
+      </w:r>
+      <w:proofErr w:type="spellEnd"/>
+      <w:r>
+        <w:rPr>
+          <w:rFonts w:ascii="Times New Roman" w:eastAsia="Calibri" w:hAnsi="Times New Roman" w:cs="Times New Roman"/>
+          <w:sz w:val="24"/>
+          <w:szCs w:val="24"/>
+        </w:rPr>
+        <w:t xml:space="preserve"> provided help in the field. Abigail </w:t>
+      </w:r>
+      <w:r>
+        <w:rPr>
+          <w:rFonts w:ascii="Times New Roman" w:eastAsia="Calibri" w:hAnsi="Times New Roman" w:cs="Times New Roman"/>
+          <w:sz w:val="24"/>
+          <w:szCs w:val="24"/>
+        </w:rPr>
+        <w:t xml:space="preserve">Bell, </w:t>
+      </w:r>
+      <w:r>
+        <w:rPr>
+          <w:rFonts w:ascii="Times New Roman" w:hAnsi="Times New Roman" w:cs="Times New Roman"/>
+          <w:color w:val="000000" w:themeColor="text1"/>
+          <w:sz w:val="24"/>
+          <w:szCs w:val="24"/>
+        </w:rPr>
+        <w:t xml:space="preserve">Christine </w:t>
+      </w:r>
+      <w:proofErr w:type="spellStart"/>
+      <w:r>
+        <w:rPr>
+          <w:rFonts w:ascii="Times New Roman" w:hAnsi="Times New Roman" w:cs="Times New Roman"/>
+          <w:color w:val="000000" w:themeColor="text1"/>
+          <w:sz w:val="24"/>
+          <w:szCs w:val="24"/>
+        </w:rPr>
+        <w:t>Vanginault</w:t>
+      </w:r>
+      <w:proofErr w:type="spellEnd"/>
+      <w:r>
+        <w:rPr>
+          <w:rFonts w:ascii="Times New Roman" w:hAnsi="Times New Roman" w:cs="Times New Roman"/>
+          <w:color w:val="000000" w:themeColor="text1"/>
+          <w:sz w:val="24"/>
+          <w:szCs w:val="24"/>
+        </w:rPr>
+        <w:t>, Jose Villeda, Hannah German, and Gwendolyn Wagner</w:t>
+      </w:r>
+      <w:r>
+        <w:rPr>
+          <w:rFonts w:ascii="Times New Roman" w:hAnsi="Times New Roman" w:cs="Times New Roman"/>
+          <w:color w:val="000000" w:themeColor="text1"/>
+          <w:sz w:val="24"/>
+          <w:szCs w:val="24"/>
+        </w:rPr>
+        <w:t xml:space="preserve"> provided additional lab assistance.</w:t>
       </w:r>
     </w:p>
     <w:p>
@@ -1350,7 +1517,7 @@
         <w:rPr>
           <w:rFonts w:ascii="Times New Roman" w:hAnsi="Times New Roman" w:cs="Times New Roman"/>
         </w:rPr>
-        <w:t xml:space="preserve"> Class III. Data set status and accessibility</w:t>
+        <w:t>Class III. Data set status and accessibility</w:t>
       </w:r>
     </w:p>
     <w:p>
@@ -1396,7 +1563,15 @@
           <w:sz w:val="24"/>
           <w:szCs w:val="24"/>
         </w:rPr>
-        <w:t>Latest update: Date of last modification of data set</w:t>
+        <w:t xml:space="preserve">Latest update: </w:t>
+      </w:r>
+      <w:r>
+        <w:rPr>
+          <w:rFonts w:ascii="Times New Roman" w:eastAsia="Calibri" w:hAnsi="Times New Roman" w:cs="Times New Roman"/>
+          <w:sz w:val="24"/>
+          <w:szCs w:val="24"/>
+        </w:rPr>
+        <w:t>February 16, 2023</w:t>
       </w:r>
     </w:p>
     <w:p>
@@ -1419,8 +1594,18 @@
           <w:sz w:val="24"/>
           <w:szCs w:val="24"/>
         </w:rPr>
-        <w:t>Latest archive date: Date of last data set archival</w:t>
-      </w:r>
+        <w:t xml:space="preserve">Latest archive date: Date of last data set </w:t>
+      </w:r>
+      <w:proofErr w:type="gramStart"/>
+      <w:r>
+        <w:rPr>
+          <w:rFonts w:ascii="Times New Roman" w:eastAsia="Calibri" w:hAnsi="Times New Roman" w:cs="Times New Roman"/>
+          <w:sz w:val="24"/>
+          <w:szCs w:val="24"/>
+        </w:rPr>
+        <w:t>archival</w:t>
+      </w:r>
+      <w:proofErr w:type="gramEnd"/>
     </w:p>
     <w:p>
       <w:pPr>
@@ -1442,7 +1627,15 @@
           <w:sz w:val="24"/>
           <w:szCs w:val="24"/>
         </w:rPr>
-        <w:t>Metadata status: Date of last metadata update and current status</w:t>
+        <w:t xml:space="preserve">Metadata status: </w:t>
+      </w:r>
+      <w:r>
+        <w:rPr>
+          <w:rFonts w:ascii="Times New Roman" w:eastAsia="Calibri" w:hAnsi="Times New Roman" w:cs="Times New Roman"/>
+          <w:sz w:val="24"/>
+          <w:szCs w:val="24"/>
+        </w:rPr>
+        <w:t>February 16, 2023</w:t>
       </w:r>
     </w:p>
     <w:p>
@@ -1465,8 +1658,18 @@
           <w:sz w:val="24"/>
           <w:szCs w:val="24"/>
         </w:rPr>
-        <w:t>Data verification: Status of data quality assurance checking</w:t>
-      </w:r>
+        <w:t xml:space="preserve">Data verification: Status of data quality assurance </w:t>
+      </w:r>
+      <w:proofErr w:type="gramStart"/>
+      <w:r>
+        <w:rPr>
+          <w:rFonts w:ascii="Times New Roman" w:eastAsia="Calibri" w:hAnsi="Times New Roman" w:cs="Times New Roman"/>
+          <w:sz w:val="24"/>
+          <w:szCs w:val="24"/>
+        </w:rPr>
+        <w:t>checking</w:t>
+      </w:r>
+      <w:proofErr w:type="gramEnd"/>
     </w:p>
     <w:p>
       <w:pPr>
@@ -1556,7 +1759,16 @@
           <w:sz w:val="24"/>
           <w:szCs w:val="24"/>
         </w:rPr>
-        <w:t xml:space="preserve"> snapshot DOI for this release is </w:t>
+        <w:t xml:space="preserve"> snapshot DOI for this release </w:t>
+      </w:r>
+      <w:r>
+        <w:rPr>
+          <w:rFonts w:ascii="Times New Roman" w:eastAsia="Calibri" w:hAnsi="Times New Roman" w:cs="Times New Roman"/>
+          <w:sz w:val="24"/>
+          <w:szCs w:val="24"/>
+        </w:rPr>
+        <w:lastRenderedPageBreak/>
+        <w:t xml:space="preserve">is </w:t>
       </w:r>
       <w:r>
         <w:rPr>
@@ -1573,7 +1785,26 @@
           <w:sz w:val="24"/>
           <w:szCs w:val="24"/>
         </w:rPr>
-        <w:t>. Any issues or problems with the dataset can be recorded on the GitHub repository or through direct correspondence with Evan Perkowski at evan.a.perkowski@ttu.edu</w:t>
+        <w:t xml:space="preserve">. Any issues or problems with the dataset can be recorded on the GitHub repository or through direct correspondence with Evan Perkowski at </w:t>
+      </w:r>
+      <w:hyperlink r:id="rId13" w:history="1">
+        <w:r>
+          <w:rPr>
+            <w:rStyle w:val="Hyperlink"/>
+            <w:rFonts w:ascii="Times New Roman" w:eastAsia="Calibri" w:hAnsi="Times New Roman" w:cs="Times New Roman"/>
+            <w:sz w:val="24"/>
+            <w:szCs w:val="24"/>
+          </w:rPr>
+          <w:t>evan.a.perkowski@ttu.edu</w:t>
+        </w:r>
+      </w:hyperlink>
+      <w:r>
+        <w:rPr>
+          <w:rFonts w:ascii="Times New Roman" w:eastAsia="Calibri" w:hAnsi="Times New Roman" w:cs="Times New Roman"/>
+          <w:sz w:val="24"/>
+          <w:szCs w:val="24"/>
+        </w:rPr>
+        <w:t xml:space="preserve"> </w:t>
       </w:r>
     </w:p>
     <w:p>
@@ -1596,7 +1827,6 @@
           <w:sz w:val="24"/>
           <w:szCs w:val="24"/>
         </w:rPr>
-        <w:lastRenderedPageBreak/>
         <w:t xml:space="preserve">Contact persons: </w:t>
       </w:r>
       <w:r>
@@ -1605,7 +1835,34 @@
           <w:sz w:val="24"/>
           <w:szCs w:val="24"/>
         </w:rPr>
-        <w:t>Evan Perkowski; evan.a.perkowski@ttu.edu</w:t>
+        <w:t>Evan Perkowski</w:t>
+      </w:r>
+      <w:r>
+        <w:rPr>
+          <w:rFonts w:ascii="Times New Roman" w:eastAsia="Calibri" w:hAnsi="Times New Roman" w:cs="Times New Roman"/>
+          <w:sz w:val="24"/>
+          <w:szCs w:val="24"/>
+        </w:rPr>
+        <w:t xml:space="preserve"> (</w:t>
+      </w:r>
+      <w:hyperlink r:id="rId14" w:history="1">
+        <w:r>
+          <w:rPr>
+            <w:rStyle w:val="Hyperlink"/>
+            <w:rFonts w:ascii="Times New Roman" w:eastAsia="Calibri" w:hAnsi="Times New Roman" w:cs="Times New Roman"/>
+            <w:sz w:val="24"/>
+            <w:szCs w:val="24"/>
+          </w:rPr>
+          <w:t>evan.a.perkowski@ttu.edu</w:t>
+        </w:r>
+      </w:hyperlink>
+      <w:r>
+        <w:rPr>
+          <w:rFonts w:ascii="Times New Roman" w:eastAsia="Calibri" w:hAnsi="Times New Roman" w:cs="Times New Roman"/>
+          <w:sz w:val="24"/>
+          <w:szCs w:val="24"/>
+        </w:rPr>
+        <w:t>)</w:t>
       </w:r>
     </w:p>
     <w:p>
@@ -1628,8 +1885,18 @@
           <w:sz w:val="24"/>
           <w:szCs w:val="24"/>
         </w:rPr>
-        <w:t>Copyright restrictions: Whether copyright restrictions prohibit use of all or portions of the data set</w:t>
-      </w:r>
+        <w:t xml:space="preserve">Copyright restrictions: Whether copyright restrictions prohibit use of all or portions of the data </w:t>
+      </w:r>
+      <w:proofErr w:type="gramStart"/>
+      <w:r>
+        <w:rPr>
+          <w:rFonts w:ascii="Times New Roman" w:eastAsia="Calibri" w:hAnsi="Times New Roman" w:cs="Times New Roman"/>
+          <w:sz w:val="24"/>
+          <w:szCs w:val="24"/>
+        </w:rPr>
+        <w:t>set</w:t>
+      </w:r>
+      <w:proofErr w:type="gramEnd"/>
     </w:p>
     <w:p>
       <w:pPr>
@@ -1651,16 +1918,26 @@
           <w:sz w:val="24"/>
           <w:szCs w:val="24"/>
         </w:rPr>
-        <w:t xml:space="preserve">Proprietary restrictions: </w:t>
-      </w:r>
-      <w:r>
-        <w:rPr>
-          <w:rFonts w:ascii="Times New Roman" w:eastAsia="Calibri" w:hAnsi="Times New Roman" w:cs="Times New Roman"/>
-          <w:sz w:val="24"/>
-          <w:szCs w:val="24"/>
-        </w:rPr>
-        <w:t xml:space="preserve"> There are no proprietary restrictions for using this dataset</w:t>
-      </w:r>
+        <w:t>Proprietary restrictions:</w:t>
+      </w:r>
+      <w:r>
+        <w:rPr>
+          <w:rFonts w:ascii="Times New Roman" w:eastAsia="Calibri" w:hAnsi="Times New Roman" w:cs="Times New Roman"/>
+          <w:sz w:val="24"/>
+          <w:szCs w:val="24"/>
+        </w:rPr>
+        <w:t xml:space="preserve"> There are no proprietary restrictions for using this </w:t>
+      </w:r>
+      <w:proofErr w:type="gramStart"/>
+      <w:r>
+        <w:rPr>
+          <w:rFonts w:ascii="Times New Roman" w:eastAsia="Calibri" w:hAnsi="Times New Roman" w:cs="Times New Roman"/>
+          <w:sz w:val="24"/>
+          <w:szCs w:val="24"/>
+        </w:rPr>
+        <w:t>dataset</w:t>
+      </w:r>
+      <w:proofErr w:type="gramEnd"/>
     </w:p>
     <w:p>
       <w:pPr>
@@ -1744,7 +2021,15 @@
           <w:sz w:val="24"/>
           <w:szCs w:val="24"/>
         </w:rPr>
-        <w:t>Disclaimer(s): Any disclaimers that should be acknowledged by secondary users</w:t>
+        <w:t xml:space="preserve">Disclaimer(s): </w:t>
+      </w:r>
+      <w:r>
+        <w:rPr>
+          <w:rFonts w:ascii="Times New Roman" w:eastAsia="Calibri" w:hAnsi="Times New Roman" w:cs="Times New Roman"/>
+          <w:sz w:val="24"/>
+          <w:szCs w:val="24"/>
+        </w:rPr>
+        <w:t>N/A</w:t>
       </w:r>
     </w:p>
     <w:p>
@@ -1867,7 +2152,15 @@
           <w:sz w:val="24"/>
           <w:szCs w:val="24"/>
         </w:rPr>
-        <w:t>Size: Number of records, record length, total number of bytes, etc.</w:t>
+        <w:t xml:space="preserve">Size: </w:t>
+      </w:r>
+      <w:r>
+        <w:rPr>
+          <w:rFonts w:ascii="Times New Roman" w:eastAsia="Calibri" w:hAnsi="Times New Roman" w:cs="Times New Roman"/>
+          <w:sz w:val="24"/>
+          <w:szCs w:val="24"/>
+        </w:rPr>
+        <w:t xml:space="preserve">504 samples </w:t>
       </w:r>
     </w:p>
     <w:p>
@@ -1884,14 +2177,6 @@
           <w:szCs w:val="24"/>
         </w:rPr>
       </w:pPr>
-      <w:r>
-        <w:rPr>
-          <w:rFonts w:ascii="Times New Roman" w:eastAsia="Calibri" w:hAnsi="Times New Roman" w:cs="Times New Roman"/>
-          <w:sz w:val="24"/>
-          <w:szCs w:val="24"/>
-        </w:rPr>
-        <w:t>Format and storage mode: File type (e.g., ASCII, binary, etc.), compression schemes employed (if any), etc.</w:t>
-      </w:r>
     </w:p>
     <w:p>
       <w:pPr>
@@ -1913,7 +2198,7 @@
           <w:sz w:val="24"/>
           <w:szCs w:val="24"/>
         </w:rPr>
-        <w:t>Header information: Description of any header data or information attached to file [Note: may include elements related to variable information (IV.B.); if so, could be linked to appropriate section(s)]</w:t>
+        <w:t>Number of records, record length, total number of bytes, etc.</w:t>
       </w:r>
     </w:p>
     <w:p>
@@ -1936,7 +2221,7 @@
           <w:sz w:val="24"/>
           <w:szCs w:val="24"/>
         </w:rPr>
-        <w:t>Alphanumeric attributes: Mixed, upper, or lower case</w:t>
+        <w:t>Format and storage mode: File type (e.g., ASCII, binary, etc.), compression schemes employed (if any), etc.</w:t>
       </w:r>
     </w:p>
     <w:p>
@@ -1959,7 +2244,7 @@
           <w:sz w:val="24"/>
           <w:szCs w:val="24"/>
         </w:rPr>
-        <w:t>Special characters/fields: Methods used to denote comments, flag modified or questionable data, etc.</w:t>
+        <w:t>Header information: Description of any header data or information attached to file [Note: may include elements related to variable information (IV.B.); if so, could be linked to appropriate section(s)]</w:t>
       </w:r>
     </w:p>
     <w:p>
@@ -1982,6 +2267,53 @@
           <w:sz w:val="24"/>
           <w:szCs w:val="24"/>
         </w:rPr>
+        <w:t>Alphanumeric attributes: Mixed, upper, or lower case</w:t>
+      </w:r>
+    </w:p>
+    <w:p>
+      <w:pPr>
+        <w:pStyle w:val="ListParagraph"/>
+        <w:numPr>
+          <w:ilvl w:val="1"/>
+          <w:numId w:val="2"/>
+        </w:numPr>
+        <w:spacing w:line="480" w:lineRule="auto"/>
+        <w:rPr>
+          <w:rFonts w:ascii="Times New Roman" w:eastAsiaTheme="minorEastAsia" w:hAnsi="Times New Roman" w:cs="Times New Roman"/>
+          <w:sz w:val="24"/>
+          <w:szCs w:val="24"/>
+        </w:rPr>
+      </w:pPr>
+      <w:r>
+        <w:rPr>
+          <w:rFonts w:ascii="Times New Roman" w:eastAsia="Calibri" w:hAnsi="Times New Roman" w:cs="Times New Roman"/>
+          <w:sz w:val="24"/>
+          <w:szCs w:val="24"/>
+        </w:rPr>
+        <w:lastRenderedPageBreak/>
+        <w:t>Special characters/fields: Methods used to denote comments, flag modified or questionable data, etc.</w:t>
+      </w:r>
+    </w:p>
+    <w:p>
+      <w:pPr>
+        <w:pStyle w:val="ListParagraph"/>
+        <w:numPr>
+          <w:ilvl w:val="1"/>
+          <w:numId w:val="2"/>
+        </w:numPr>
+        <w:spacing w:line="480" w:lineRule="auto"/>
+        <w:rPr>
+          <w:rFonts w:ascii="Times New Roman" w:eastAsiaTheme="minorEastAsia" w:hAnsi="Times New Roman" w:cs="Times New Roman"/>
+          <w:sz w:val="24"/>
+          <w:szCs w:val="24"/>
+        </w:rPr>
+      </w:pPr>
+      <w:r>
+        <w:rPr>
+          <w:rFonts w:ascii="Times New Roman" w:eastAsia="Calibri" w:hAnsi="Times New Roman" w:cs="Times New Roman"/>
+          <w:sz w:val="24"/>
+          <w:szCs w:val="24"/>
+        </w:rPr>
         <w:t>Authentication procedures: Digital signature, checksum, actual subset(s) of data, and other techniques for assuring accurate transmission of data to secondary users</w:t>
       </w:r>
     </w:p>
@@ -2005,7 +2337,6 @@
           <w:sz w:val="24"/>
           <w:szCs w:val="24"/>
         </w:rPr>
-        <w:lastRenderedPageBreak/>
         <w:t>Variable information</w:t>
       </w:r>
     </w:p>
@@ -2389,6 +2720,7 @@
           <w:sz w:val="24"/>
           <w:szCs w:val="24"/>
         </w:rPr>
+        <w:lastRenderedPageBreak/>
         <w:t>Data forms or acquisition methods: Description or examples of data forms, automated data loggers, digitizing procedures, etc.</w:t>
       </w:r>
     </w:p>
@@ -2435,7 +2767,6 @@
           <w:sz w:val="24"/>
           <w:szCs w:val="24"/>
         </w:rPr>
-        <w:lastRenderedPageBreak/>
         <w:t xml:space="preserve">Data entry verification procedures: Procedures employed to verify that digital data set is </w:t>
       </w:r>
       <w:r>
@@ -2651,7 +2982,23 @@
           <w:sz w:val="24"/>
           <w:szCs w:val="24"/>
         </w:rPr>
-        <w:t xml:space="preserve">Data request history: Log of who requested data, for what purpose, and how data set was actually used </w:t>
+        <w:t xml:space="preserve">Data request history: </w:t>
+      </w:r>
+      <w:r>
+        <w:rPr>
+          <w:rFonts w:ascii="Times New Roman" w:eastAsia="Calibri" w:hAnsi="Times New Roman" w:cs="Times New Roman"/>
+          <w:sz w:val="24"/>
+          <w:szCs w:val="24"/>
+        </w:rPr>
+        <w:t>N/A</w:t>
+      </w:r>
+      <w:r>
+        <w:rPr>
+          <w:rFonts w:ascii="Times New Roman" w:eastAsia="Calibri" w:hAnsi="Times New Roman" w:cs="Times New Roman"/>
+          <w:sz w:val="24"/>
+          <w:szCs w:val="24"/>
+        </w:rPr>
+        <w:t xml:space="preserve"> </w:t>
       </w:r>
     </w:p>
     <w:p>
@@ -2720,6 +3067,7 @@
           <w:sz w:val="24"/>
           <w:szCs w:val="24"/>
         </w:rPr>
+        <w:lastRenderedPageBreak/>
         <w:t>Questions and comments from secondary users: Questionable or unusual data discovered by secondary users</w:t>
       </w:r>
       <w:r>
@@ -2769,7 +3117,6 @@
           <w:sz w:val="24"/>
           <w:szCs w:val="24"/>
         </w:rPr>
-        <w:lastRenderedPageBreak/>
         <w:br w:type="page"/>
       </w:r>
     </w:p>
@@ -6018,10 +6365,6 @@
 </file>
 
 <file path=customXml/item1.xml><?xml version="1.0" encoding="utf-8"?>
-<b:Sources xmlns:b="http://schemas.openxmlformats.org/officeDocument/2006/bibliography" xmlns="http://schemas.openxmlformats.org/officeDocument/2006/bibliography" SelectedStyle="\APASixthEditionOfficeOnline.xsl" StyleName="APA" Version="6"/>
-</file>
-
-<file path=customXml/item2.xml><?xml version="1.0" encoding="utf-8"?>
 <?mso-contentType ?>
 <FormTemplates xmlns="http://schemas.microsoft.com/sharepoint/v3/contenttype/forms">
   <Display>DocumentLibraryForm</Display>
@@ -6030,7 +6373,25 @@
 </FormTemplates>
 </file>
 
+<file path=customXml/item2.xml><?xml version="1.0" encoding="utf-8"?>
+<b:Sources xmlns:b="http://schemas.openxmlformats.org/officeDocument/2006/bibliography" xmlns="http://schemas.openxmlformats.org/officeDocument/2006/bibliography" SelectedStyle="\APASixthEditionOfficeOnline.xsl" StyleName="APA" Version="6"/>
+</file>
+
 <file path=customXml/item3.xml><?xml version="1.0" encoding="utf-8"?>
+<p:properties xmlns:p="http://schemas.microsoft.com/office/2006/metadata/properties" xmlns:xsi="http://www.w3.org/2001/XMLSchema-instance" xmlns:pc="http://schemas.microsoft.com/office/infopath/2007/PartnerControls">
+  <documentManagement>
+    <SharedWithUsers xmlns="f743efb3-d1b0-4ee1-86e8-644fa3fd3749">
+      <UserInfo>
+        <DisplayName/>
+        <AccountId xsi:nil="true"/>
+        <AccountType/>
+      </UserInfo>
+    </SharedWithUsers>
+  </documentManagement>
+</p:properties>
+</file>
+
+<file path=customXml/item4.xml><?xml version="1.0" encoding="utf-8"?>
 <ct:contentTypeSchema xmlns:ct="http://schemas.microsoft.com/office/2006/metadata/contentType" xmlns:ma="http://schemas.microsoft.com/office/2006/metadata/properties/metaAttributes" ct:_="" ma:_="" ma:contentTypeName="Document" ma:contentTypeID="0x0101003E9896CEB73DDA46935770CDFD2590A9" ma:contentTypeVersion="11" ma:contentTypeDescription="Create a new document." ma:contentTypeScope="" ma:versionID="91d02b346e5b928aa0ca09e93af432d8">
   <xsd:schema xmlns:xsd="http://www.w3.org/2001/XMLSchema" xmlns:xs="http://www.w3.org/2001/XMLSchema" xmlns:p="http://schemas.microsoft.com/office/2006/metadata/properties" xmlns:ns2="187cae88-4bd0-453a-8773-57e316919602" xmlns:ns3="f743efb3-d1b0-4ee1-86e8-644fa3fd3749" targetNamespace="http://schemas.microsoft.com/office/2006/metadata/properties" ma:root="true" ma:fieldsID="7d5810c2320aa6ee1d75c92da7de21d1" ns2:_="" ns3:_="">
     <xsd:import namespace="187cae88-4bd0-453a-8773-57e316919602"/>
@@ -6241,21 +6602,15 @@
 </ct:contentTypeSchema>
 </file>
 
-<file path=customXml/item4.xml><?xml version="1.0" encoding="utf-8"?>
-<p:properties xmlns:p="http://schemas.microsoft.com/office/2006/metadata/properties" xmlns:xsi="http://www.w3.org/2001/XMLSchema-instance" xmlns:pc="http://schemas.microsoft.com/office/infopath/2007/PartnerControls">
-  <documentManagement>
-    <SharedWithUsers xmlns="f743efb3-d1b0-4ee1-86e8-644fa3fd3749">
-      <UserInfo>
-        <DisplayName/>
-        <AccountId xsi:nil="true"/>
-        <AccountType/>
-      </UserInfo>
-    </SharedWithUsers>
-  </documentManagement>
-</p:properties>
+<file path=customXml/itemProps1.xml><?xml version="1.0" encoding="utf-8"?>
+<ds:datastoreItem xmlns:ds="http://schemas.openxmlformats.org/officeDocument/2006/customXml" ds:itemID="{ED572D6A-5FCD-495A-8E86-791376CC68D1}">
+  <ds:schemaRefs>
+    <ds:schemaRef ds:uri="http://schemas.microsoft.com/sharepoint/v3/contenttype/forms"/>
+  </ds:schemaRefs>
+</ds:datastoreItem>
 </file>
 
-<file path=customXml/itemProps1.xml><?xml version="1.0" encoding="utf-8"?>
+<file path=customXml/itemProps2.xml><?xml version="1.0" encoding="utf-8"?>
 <ds:datastoreItem xmlns:ds="http://schemas.openxmlformats.org/officeDocument/2006/customXml" ds:itemID="{51A86BBC-A53F-4512-BD3E-E97D135C934F}">
   <ds:schemaRefs>
     <ds:schemaRef ds:uri="http://schemas.openxmlformats.org/officeDocument/2006/bibliography"/>
@@ -6263,15 +6618,17 @@
 </ds:datastoreItem>
 </file>
 
-<file path=customXml/itemProps2.xml><?xml version="1.0" encoding="utf-8"?>
-<ds:datastoreItem xmlns:ds="http://schemas.openxmlformats.org/officeDocument/2006/customXml" ds:itemID="{ED572D6A-5FCD-495A-8E86-791376CC68D1}">
+<file path=customXml/itemProps3.xml><?xml version="1.0" encoding="utf-8"?>
+<ds:datastoreItem xmlns:ds="http://schemas.openxmlformats.org/officeDocument/2006/customXml" ds:itemID="{75629A2D-62EB-4CAB-BFF3-252AC1137491}">
   <ds:schemaRefs>
-    <ds:schemaRef ds:uri="http://schemas.microsoft.com/sharepoint/v3/contenttype/forms"/>
+    <ds:schemaRef ds:uri="http://schemas.microsoft.com/office/2006/metadata/properties"/>
+    <ds:schemaRef ds:uri="http://schemas.microsoft.com/office/infopath/2007/PartnerControls"/>
+    <ds:schemaRef ds:uri="f743efb3-d1b0-4ee1-86e8-644fa3fd3749"/>
   </ds:schemaRefs>
 </ds:datastoreItem>
 </file>
 
-<file path=customXml/itemProps3.xml><?xml version="1.0" encoding="utf-8"?>
+<file path=customXml/itemProps4.xml><?xml version="1.0" encoding="utf-8"?>
 <ds:datastoreItem xmlns:ds="http://schemas.openxmlformats.org/officeDocument/2006/customXml" ds:itemID="{D1878783-FFB2-42FC-B3ED-E5D74309450F}">
   <ds:schemaRefs>
     <ds:schemaRef ds:uri="http://schemas.microsoft.com/office/2006/metadata/contentType"/>
@@ -6288,14 +6645,4 @@
     <ds:schemaRef ds:uri="http://schemas.microsoft.com/internal/obd"/>
   </ds:schemaRefs>
 </ds:datastoreItem>
-</file>
-
-<file path=customXml/itemProps4.xml><?xml version="1.0" encoding="utf-8"?>
-<ds:datastoreItem xmlns:ds="http://schemas.openxmlformats.org/officeDocument/2006/customXml" ds:itemID="{75629A2D-62EB-4CAB-BFF3-252AC1137491}">
-  <ds:schemaRefs>
-    <ds:schemaRef ds:uri="http://schemas.microsoft.com/office/2006/metadata/properties"/>
-    <ds:schemaRef ds:uri="http://schemas.microsoft.com/office/infopath/2007/PartnerControls"/>
-    <ds:schemaRef ds:uri="f743efb3-d1b0-4ee1-86e8-644fa3fd3749"/>
-  </ds:schemaRefs>
-</ds:datastoreItem>
 </file>
--- a/working_drafts/data_paper/TXeco_metadata_v1.0.docx
+++ b/working_drafts/data_paper/TXeco_metadata_v1.0.docx
@@ -388,18 +388,8 @@
           <w:sz w:val="24"/>
           <w:szCs w:val="24"/>
         </w:rPr>
-        <w:t xml:space="preserve">: leaf functional trait dataset for herbaceous forb and graminoid species of Texan </w:t>
-      </w:r>
-      <w:proofErr w:type="gramStart"/>
-      <w:r>
-        <w:rPr>
-          <w:rFonts w:ascii="Times New Roman" w:hAnsi="Times New Roman" w:cs="Times New Roman"/>
-          <w:sz w:val="24"/>
-          <w:szCs w:val="24"/>
-        </w:rPr>
-        <w:t>grasslands</w:t>
-      </w:r>
-      <w:proofErr w:type="gramEnd"/>
+        <w:t>: leaf functional trait dataset for herbaceous forb and graminoid species of Texan grasslands</w:t>
+      </w:r>
     </w:p>
     <w:p>
       <w:pPr>
@@ -454,18 +444,8 @@
           <w:sz w:val="24"/>
           <w:szCs w:val="24"/>
         </w:rPr>
-        <w:t xml:space="preserve">Data set </w:t>
-      </w:r>
-      <w:proofErr w:type="gramStart"/>
-      <w:r>
-        <w:rPr>
-          <w:rFonts w:ascii="Times New Roman" w:hAnsi="Times New Roman" w:cs="Times New Roman"/>
-          <w:sz w:val="24"/>
-          <w:szCs w:val="24"/>
-        </w:rPr>
-        <w:t>description</w:t>
-      </w:r>
-      <w:proofErr w:type="gramEnd"/>
+        <w:t>Data set description</w:t>
+      </w:r>
     </w:p>
     <w:p>
       <w:pPr>
@@ -915,10 +895,20 @@
       <w:r>
         <w:rPr>
           <w:rFonts w:ascii="Times New Roman" w:eastAsia="Calibri" w:hAnsi="Times New Roman" w:cs="Times New Roman"/>
-          <w:sz w:val="24"/>
-          <w:szCs w:val="24"/>
-        </w:rPr>
-        <w:t>Site type: Descriptive (e.g., short-grass prairie, blackwater stream, etc.)</w:t>
+          <w:b/>
+          <w:bCs/>
+          <w:sz w:val="24"/>
+          <w:szCs w:val="24"/>
+        </w:rPr>
+        <w:t>Site type</w:t>
+      </w:r>
+      <w:r>
+        <w:rPr>
+          <w:rFonts w:ascii="Times New Roman" w:eastAsia="Calibri" w:hAnsi="Times New Roman" w:cs="Times New Roman"/>
+          <w:sz w:val="24"/>
+          <w:szCs w:val="24"/>
+        </w:rPr>
+        <w:t>: Descriptive (e.g., short-grass prairie, blackwater stream, etc.)</w:t>
       </w:r>
     </w:p>
     <w:p>
@@ -938,10 +928,20 @@
       <w:r>
         <w:rPr>
           <w:rFonts w:ascii="Times New Roman" w:eastAsia="Calibri" w:hAnsi="Times New Roman" w:cs="Times New Roman"/>
-          <w:sz w:val="24"/>
-          <w:szCs w:val="24"/>
-        </w:rPr>
-        <w:t xml:space="preserve">Geography: </w:t>
+          <w:b/>
+          <w:bCs/>
+          <w:sz w:val="24"/>
+          <w:szCs w:val="24"/>
+        </w:rPr>
+        <w:t>Geography</w:t>
+      </w:r>
+      <w:r>
+        <w:rPr>
+          <w:rFonts w:ascii="Times New Roman" w:eastAsia="Calibri" w:hAnsi="Times New Roman" w:cs="Times New Roman"/>
+          <w:sz w:val="24"/>
+          <w:szCs w:val="24"/>
+        </w:rPr>
+        <w:t xml:space="preserve">: </w:t>
       </w:r>
       <w:r>
         <w:rPr>
@@ -1038,10 +1038,20 @@
       <w:r>
         <w:rPr>
           <w:rFonts w:ascii="Times New Roman" w:eastAsia="Calibri" w:hAnsi="Times New Roman" w:cs="Times New Roman"/>
-          <w:sz w:val="24"/>
-          <w:szCs w:val="24"/>
-        </w:rPr>
-        <w:t xml:space="preserve">Site history: </w:t>
+          <w:b/>
+          <w:bCs/>
+          <w:sz w:val="24"/>
+          <w:szCs w:val="24"/>
+        </w:rPr>
+        <w:t>Site history</w:t>
+      </w:r>
+      <w:r>
+        <w:rPr>
+          <w:rFonts w:ascii="Times New Roman" w:eastAsia="Calibri" w:hAnsi="Times New Roman" w:cs="Times New Roman"/>
+          <w:sz w:val="24"/>
+          <w:szCs w:val="24"/>
+        </w:rPr>
+        <w:t xml:space="preserve">: </w:t>
       </w:r>
       <w:r>
         <w:rPr>
@@ -1115,45 +1125,53 @@
       <w:r>
         <w:rPr>
           <w:rFonts w:ascii="Times New Roman" w:eastAsia="Calibri" w:hAnsi="Times New Roman" w:cs="Times New Roman"/>
-          <w:sz w:val="24"/>
-          <w:szCs w:val="24"/>
-        </w:rPr>
-        <w:t xml:space="preserve">Design characteristics: </w:t>
-      </w:r>
-      <w:r>
-        <w:rPr>
-          <w:rFonts w:ascii="Times New Roman" w:eastAsia="Calibri" w:hAnsi="Times New Roman" w:cs="Times New Roman"/>
-          <w:sz w:val="24"/>
-          <w:szCs w:val="24"/>
-        </w:rPr>
-        <w:t>Three leaf samples of the five most abundant species were sampled in random locations at each site. One composite soil sample was collected per site at random points at each site,</w:t>
-      </w:r>
-      <w:r>
-        <w:rPr>
-          <w:rFonts w:ascii="Times New Roman" w:eastAsia="Calibri" w:hAnsi="Times New Roman" w:cs="Times New Roman"/>
-          <w:sz w:val="24"/>
-          <w:szCs w:val="24"/>
-        </w:rPr>
-        <w:t xml:space="preserve"> </w:t>
-      </w:r>
-      <w:r>
-        <w:rPr>
-          <w:rFonts w:ascii="Times New Roman" w:eastAsia="Calibri" w:hAnsi="Times New Roman" w:cs="Times New Roman"/>
-          <w:sz w:val="24"/>
-          <w:szCs w:val="24"/>
-        </w:rPr>
-        <w:t xml:space="preserve">crudely reflecting leaf sampling </w:t>
-      </w:r>
-      <w:proofErr w:type="gramStart"/>
-      <w:r>
-        <w:rPr>
-          <w:rFonts w:ascii="Times New Roman" w:eastAsia="Calibri" w:hAnsi="Times New Roman" w:cs="Times New Roman"/>
-          <w:sz w:val="24"/>
-          <w:szCs w:val="24"/>
-        </w:rPr>
-        <w:t>locations</w:t>
-      </w:r>
-      <w:proofErr w:type="gramEnd"/>
+          <w:b/>
+          <w:bCs/>
+          <w:sz w:val="24"/>
+          <w:szCs w:val="24"/>
+        </w:rPr>
+        <w:t>Design characteristics</w:t>
+      </w:r>
+      <w:r>
+        <w:rPr>
+          <w:rFonts w:ascii="Times New Roman" w:eastAsia="Calibri" w:hAnsi="Times New Roman" w:cs="Times New Roman"/>
+          <w:sz w:val="24"/>
+          <w:szCs w:val="24"/>
+        </w:rPr>
+        <w:t xml:space="preserve">: </w:t>
+      </w:r>
+      <w:r>
+        <w:rPr>
+          <w:rFonts w:ascii="Times New Roman" w:eastAsia="Calibri" w:hAnsi="Times New Roman" w:cs="Times New Roman"/>
+          <w:sz w:val="24"/>
+          <w:szCs w:val="24"/>
+        </w:rPr>
+        <w:t>Three leaf samples of the five most abundant species were sampled in random locations at each site</w:t>
+      </w:r>
+      <w:r>
+        <w:rPr>
+          <w:rFonts w:ascii="Times New Roman" w:eastAsia="Calibri" w:hAnsi="Times New Roman" w:cs="Times New Roman"/>
+          <w:sz w:val="24"/>
+          <w:szCs w:val="24"/>
+        </w:rPr>
+        <w:t xml:space="preserve"> across the environmental gradient</w:t>
+      </w:r>
+      <w:r>
+        <w:rPr>
+          <w:rFonts w:ascii="Times New Roman" w:eastAsia="Calibri" w:hAnsi="Times New Roman" w:cs="Times New Roman"/>
+          <w:sz w:val="24"/>
+          <w:szCs w:val="24"/>
+        </w:rPr>
+        <w:t xml:space="preserve">. </w:t>
+      </w:r>
+      <w:r>
+        <w:rPr>
+          <w:rFonts w:ascii="Times New Roman" w:eastAsia="Calibri" w:hAnsi="Times New Roman" w:cs="Times New Roman"/>
+          <w:sz w:val="24"/>
+          <w:szCs w:val="24"/>
+        </w:rPr>
+        <w:t>At least five soil samples were collected from 0-15cm at random points at each site that mimicked leaf sampling locations. Soil samples were pooled into one composite soil sample by hand-mixing.</w:t>
+      </w:r>
     </w:p>
     <w:p>
       <w:pPr>
@@ -1172,29 +1190,29 @@
       <w:r>
         <w:rPr>
           <w:rFonts w:ascii="Times New Roman" w:eastAsia="Calibri" w:hAnsi="Times New Roman" w:cs="Times New Roman"/>
-          <w:sz w:val="24"/>
-          <w:szCs w:val="24"/>
-        </w:rPr>
-        <w:t xml:space="preserve">Permanent plots: </w:t>
-      </w:r>
-      <w:r>
-        <w:rPr>
-          <w:rFonts w:ascii="Times New Roman" w:eastAsia="Calibri" w:hAnsi="Times New Roman" w:cs="Times New Roman"/>
-          <w:sz w:val="24"/>
-          <w:szCs w:val="24"/>
-        </w:rPr>
-        <w:t xml:space="preserve">Permanent plots were not </w:t>
-      </w:r>
-      <w:proofErr w:type="gramStart"/>
-      <w:r>
-        <w:rPr>
-          <w:rFonts w:ascii="Times New Roman" w:eastAsia="Calibri" w:hAnsi="Times New Roman" w:cs="Times New Roman"/>
-          <w:sz w:val="24"/>
-          <w:szCs w:val="24"/>
-        </w:rPr>
-        <w:t>established</w:t>
-      </w:r>
-      <w:proofErr w:type="gramEnd"/>
+          <w:b/>
+          <w:bCs/>
+          <w:sz w:val="24"/>
+          <w:szCs w:val="24"/>
+        </w:rPr>
+        <w:t>Permanent plots</w:t>
+      </w:r>
+      <w:r>
+        <w:rPr>
+          <w:rFonts w:ascii="Times New Roman" w:eastAsia="Calibri" w:hAnsi="Times New Roman" w:cs="Times New Roman"/>
+          <w:sz w:val="24"/>
+          <w:szCs w:val="24"/>
+        </w:rPr>
+        <w:t xml:space="preserve">: </w:t>
+      </w:r>
+      <w:r>
+        <w:rPr>
+          <w:rFonts w:ascii="Times New Roman" w:eastAsia="Calibri" w:hAnsi="Times New Roman" w:cs="Times New Roman"/>
+          <w:sz w:val="24"/>
+          <w:szCs w:val="24"/>
+        </w:rPr>
+        <w:t>Permanent plots were not established</w:t>
+      </w:r>
     </w:p>
     <w:p>
       <w:pPr>
@@ -1213,21 +1231,87 @@
       <w:r>
         <w:rPr>
           <w:rFonts w:ascii="Times New Roman" w:eastAsia="Calibri" w:hAnsi="Times New Roman" w:cs="Times New Roman"/>
-          <w:sz w:val="24"/>
-          <w:szCs w:val="24"/>
-        </w:rPr>
-        <w:t xml:space="preserve">Data collection period, frequency, etc.: Information necessary to understand temporal sampling </w:t>
-      </w:r>
-      <w:proofErr w:type="gramStart"/>
-      <w:r>
-        <w:rPr>
-          <w:rFonts w:ascii="Times New Roman" w:eastAsia="Calibri" w:hAnsi="Times New Roman" w:cs="Times New Roman"/>
-          <w:sz w:val="24"/>
-          <w:szCs w:val="24"/>
-        </w:rPr>
-        <w:t>regime</w:t>
-      </w:r>
-      <w:proofErr w:type="gramEnd"/>
+          <w:b/>
+          <w:bCs/>
+          <w:sz w:val="24"/>
+          <w:szCs w:val="24"/>
+        </w:rPr>
+        <w:lastRenderedPageBreak/>
+        <w:t>Data collection period, frequency, etc.</w:t>
+      </w:r>
+      <w:r>
+        <w:rPr>
+          <w:rFonts w:ascii="Times New Roman" w:eastAsia="Calibri" w:hAnsi="Times New Roman" w:cs="Times New Roman"/>
+          <w:sz w:val="24"/>
+          <w:szCs w:val="24"/>
+        </w:rPr>
+        <w:t xml:space="preserve">: </w:t>
+      </w:r>
+      <w:r>
+        <w:rPr>
+          <w:rFonts w:ascii="Times New Roman" w:eastAsia="Calibri" w:hAnsi="Times New Roman" w:cs="Times New Roman"/>
+          <w:sz w:val="24"/>
+          <w:szCs w:val="24"/>
+        </w:rPr>
+        <w:t xml:space="preserve">In 2020, data from XX sites collected during one sampling period between XX and XX, with data from 5 sits within original 14 sites collected again between XX and XX. </w:t>
+      </w:r>
+      <w:r>
+        <w:rPr>
+          <w:rFonts w:ascii="Times New Roman" w:eastAsia="Calibri" w:hAnsi="Times New Roman" w:cs="Times New Roman"/>
+          <w:sz w:val="24"/>
+          <w:szCs w:val="24"/>
+        </w:rPr>
+        <w:t>In 202</w:t>
+      </w:r>
+      <w:r>
+        <w:rPr>
+          <w:rFonts w:ascii="Times New Roman" w:eastAsia="Calibri" w:hAnsi="Times New Roman" w:cs="Times New Roman"/>
+          <w:sz w:val="24"/>
+          <w:szCs w:val="24"/>
+        </w:rPr>
+        <w:t>1</w:t>
+      </w:r>
+      <w:r>
+        <w:rPr>
+          <w:rFonts w:ascii="Times New Roman" w:eastAsia="Calibri" w:hAnsi="Times New Roman" w:cs="Times New Roman"/>
+          <w:sz w:val="24"/>
+          <w:szCs w:val="24"/>
+        </w:rPr>
+        <w:t>, data from XX sites collected during one sampling period between XX and XX, with data from 5 sits within original 14 sites collected again between XX and XX.</w:t>
+      </w:r>
+    </w:p>
+    <w:p>
+      <w:pPr>
+        <w:pStyle w:val="ListParagraph"/>
+        <w:numPr>
+          <w:ilvl w:val="2"/>
+          <w:numId w:val="4"/>
+        </w:numPr>
+        <w:spacing w:line="480" w:lineRule="auto"/>
+        <w:rPr>
+          <w:rFonts w:ascii="Times New Roman" w:eastAsiaTheme="minorEastAsia" w:hAnsi="Times New Roman" w:cs="Times New Roman"/>
+          <w:sz w:val="24"/>
+          <w:szCs w:val="24"/>
+        </w:rPr>
+      </w:pPr>
+      <w:r>
+        <w:rPr>
+          <w:rFonts w:ascii="Times New Roman" w:eastAsia="Calibri" w:hAnsi="Times New Roman" w:cs="Times New Roman"/>
+          <w:b/>
+          <w:bCs/>
+          <w:sz w:val="24"/>
+          <w:szCs w:val="24"/>
+        </w:rPr>
+        <w:t>Information necessary to understand temporal sampling regime</w:t>
+      </w:r>
+      <w:r>
+        <w:rPr>
+          <w:rFonts w:ascii="Times New Roman" w:eastAsia="Calibri" w:hAnsi="Times New Roman" w:cs="Times New Roman"/>
+          <w:sz w:val="24"/>
+          <w:szCs w:val="24"/>
+        </w:rPr>
+        <w:t>: N/A</w:t>
+      </w:r>
     </w:p>
     <w:p>
       <w:pPr>
@@ -1239,18 +1323,29 @@
         <w:spacing w:line="480" w:lineRule="auto"/>
         <w:rPr>
           <w:rFonts w:ascii="Times New Roman" w:eastAsiaTheme="minorEastAsia" w:hAnsi="Times New Roman" w:cs="Times New Roman"/>
-          <w:sz w:val="24"/>
-          <w:szCs w:val="24"/>
-        </w:rPr>
-      </w:pPr>
-      <w:r>
-        <w:rPr>
-          <w:rFonts w:ascii="Times New Roman" w:eastAsia="Calibri" w:hAnsi="Times New Roman" w:cs="Times New Roman"/>
-          <w:sz w:val="24"/>
-          <w:szCs w:val="24"/>
-        </w:rPr>
-        <w:lastRenderedPageBreak/>
-        <w:t xml:space="preserve"> Research methods</w:t>
+          <w:b/>
+          <w:bCs/>
+          <w:sz w:val="24"/>
+          <w:szCs w:val="24"/>
+        </w:rPr>
+      </w:pPr>
+      <w:r>
+        <w:rPr>
+          <w:rFonts w:ascii="Times New Roman" w:eastAsia="Calibri" w:hAnsi="Times New Roman" w:cs="Times New Roman"/>
+          <w:sz w:val="24"/>
+          <w:szCs w:val="24"/>
+        </w:rPr>
+        <w:t xml:space="preserve"> </w:t>
+      </w:r>
+      <w:r>
+        <w:rPr>
+          <w:rFonts w:ascii="Times New Roman" w:eastAsia="Calibri" w:hAnsi="Times New Roman" w:cs="Times New Roman"/>
+          <w:b/>
+          <w:bCs/>
+          <w:sz w:val="24"/>
+          <w:szCs w:val="24"/>
+        </w:rPr>
+        <w:t>Research methods</w:t>
       </w:r>
     </w:p>
     <w:p>
@@ -1366,18 +1461,8 @@
           <w:sz w:val="24"/>
           <w:szCs w:val="24"/>
         </w:rPr>
-        <w:t xml:space="preserve">No permits necessary for field </w:t>
-      </w:r>
-      <w:proofErr w:type="gramStart"/>
-      <w:r>
-        <w:rPr>
-          <w:rFonts w:ascii="Times New Roman" w:eastAsia="Calibri" w:hAnsi="Times New Roman" w:cs="Times New Roman"/>
-          <w:sz w:val="24"/>
-          <w:szCs w:val="24"/>
-        </w:rPr>
-        <w:t>collections</w:t>
-      </w:r>
-      <w:proofErr w:type="gramEnd"/>
+        <w:t>No permits necessary for field collections</w:t>
+      </w:r>
     </w:p>
     <w:p>
       <w:pPr>
@@ -1427,10 +1512,20 @@
       <w:r>
         <w:rPr>
           <w:rFonts w:ascii="Times New Roman" w:eastAsia="Calibri" w:hAnsi="Times New Roman" w:cs="Times New Roman"/>
-          <w:sz w:val="24"/>
-          <w:szCs w:val="24"/>
-        </w:rPr>
-        <w:t xml:space="preserve">Project personnel: </w:t>
+          <w:b/>
+          <w:bCs/>
+          <w:sz w:val="24"/>
+          <w:szCs w:val="24"/>
+        </w:rPr>
+        <w:t>Project personnel</w:t>
+      </w:r>
+      <w:r>
+        <w:rPr>
+          <w:rFonts w:ascii="Times New Roman" w:eastAsia="Calibri" w:hAnsi="Times New Roman" w:cs="Times New Roman"/>
+          <w:sz w:val="24"/>
+          <w:szCs w:val="24"/>
+        </w:rPr>
+        <w:t xml:space="preserve">: </w:t>
       </w:r>
       <w:r>
         <w:rPr>
@@ -1563,6 +1658,7 @@
           <w:sz w:val="24"/>
           <w:szCs w:val="24"/>
         </w:rPr>
+        <w:lastRenderedPageBreak/>
         <w:t xml:space="preserve">Latest update: </w:t>
       </w:r>
       <w:r>
@@ -1594,18 +1690,8 @@
           <w:sz w:val="24"/>
           <w:szCs w:val="24"/>
         </w:rPr>
-        <w:t xml:space="preserve">Latest archive date: Date of last data set </w:t>
-      </w:r>
-      <w:proofErr w:type="gramStart"/>
-      <w:r>
-        <w:rPr>
-          <w:rFonts w:ascii="Times New Roman" w:eastAsia="Calibri" w:hAnsi="Times New Roman" w:cs="Times New Roman"/>
-          <w:sz w:val="24"/>
-          <w:szCs w:val="24"/>
-        </w:rPr>
-        <w:t>archival</w:t>
-      </w:r>
-      <w:proofErr w:type="gramEnd"/>
+        <w:t>Latest archive date: Date of last data set archival</w:t>
+      </w:r>
     </w:p>
     <w:p>
       <w:pPr>
@@ -1658,18 +1744,8 @@
           <w:sz w:val="24"/>
           <w:szCs w:val="24"/>
         </w:rPr>
-        <w:t xml:space="preserve">Data verification: Status of data quality assurance </w:t>
-      </w:r>
-      <w:proofErr w:type="gramStart"/>
-      <w:r>
-        <w:rPr>
-          <w:rFonts w:ascii="Times New Roman" w:eastAsia="Calibri" w:hAnsi="Times New Roman" w:cs="Times New Roman"/>
-          <w:sz w:val="24"/>
-          <w:szCs w:val="24"/>
-        </w:rPr>
-        <w:t>checking</w:t>
-      </w:r>
-      <w:proofErr w:type="gramEnd"/>
+        <w:t>Data verification: Status of data quality assurance checking</w:t>
+      </w:r>
     </w:p>
     <w:p>
       <w:pPr>
@@ -1711,10 +1787,20 @@
       <w:r>
         <w:rPr>
           <w:rFonts w:ascii="Times New Roman" w:eastAsia="Calibri" w:hAnsi="Times New Roman" w:cs="Times New Roman"/>
-          <w:sz w:val="24"/>
-          <w:szCs w:val="24"/>
-        </w:rPr>
-        <w:t xml:space="preserve">Storage location and medium: </w:t>
+          <w:b/>
+          <w:bCs/>
+          <w:sz w:val="24"/>
+          <w:szCs w:val="24"/>
+        </w:rPr>
+        <w:t>Storage location and medium</w:t>
+      </w:r>
+      <w:r>
+        <w:rPr>
+          <w:rFonts w:ascii="Times New Roman" w:eastAsia="Calibri" w:hAnsi="Times New Roman" w:cs="Times New Roman"/>
+          <w:sz w:val="24"/>
+          <w:szCs w:val="24"/>
+        </w:rPr>
+        <w:t xml:space="preserve">: </w:t>
       </w:r>
       <w:r>
         <w:rPr>
@@ -1759,16 +1845,7 @@
           <w:sz w:val="24"/>
           <w:szCs w:val="24"/>
         </w:rPr>
-        <w:t xml:space="preserve"> snapshot DOI for this release </w:t>
-      </w:r>
-      <w:r>
-        <w:rPr>
-          <w:rFonts w:ascii="Times New Roman" w:eastAsia="Calibri" w:hAnsi="Times New Roman" w:cs="Times New Roman"/>
-          <w:sz w:val="24"/>
-          <w:szCs w:val="24"/>
-        </w:rPr>
-        <w:lastRenderedPageBreak/>
-        <w:t xml:space="preserve">is </w:t>
+        <w:t xml:space="preserve"> snapshot DOI for this release is </w:t>
       </w:r>
       <w:r>
         <w:rPr>
@@ -1824,10 +1901,20 @@
       <w:r>
         <w:rPr>
           <w:rFonts w:ascii="Times New Roman" w:eastAsia="Calibri" w:hAnsi="Times New Roman" w:cs="Times New Roman"/>
-          <w:sz w:val="24"/>
-          <w:szCs w:val="24"/>
-        </w:rPr>
-        <w:t xml:space="preserve">Contact persons: </w:t>
+          <w:b/>
+          <w:bCs/>
+          <w:sz w:val="24"/>
+          <w:szCs w:val="24"/>
+        </w:rPr>
+        <w:t>Contact persons</w:t>
+      </w:r>
+      <w:r>
+        <w:rPr>
+          <w:rFonts w:ascii="Times New Roman" w:eastAsia="Calibri" w:hAnsi="Times New Roman" w:cs="Times New Roman"/>
+          <w:sz w:val="24"/>
+          <w:szCs w:val="24"/>
+        </w:rPr>
+        <w:t xml:space="preserve">: </w:t>
       </w:r>
       <w:r>
         <w:rPr>
@@ -1862,6 +1949,25 @@
           <w:sz w:val="24"/>
           <w:szCs w:val="24"/>
         </w:rPr>
+        <w:t xml:space="preserve"> or </w:t>
+      </w:r>
+      <w:hyperlink r:id="rId15" w:history="1">
+        <w:r>
+          <w:rPr>
+            <w:rStyle w:val="Hyperlink"/>
+            <w:rFonts w:ascii="Times New Roman" w:eastAsia="Calibri" w:hAnsi="Times New Roman" w:cs="Times New Roman"/>
+            <w:sz w:val="24"/>
+            <w:szCs w:val="24"/>
+          </w:rPr>
+          <w:t>eaperkowski@gmail.com</w:t>
+        </w:r>
+      </w:hyperlink>
+      <w:r>
+        <w:rPr>
+          <w:rFonts w:ascii="Times New Roman" w:eastAsia="Calibri" w:hAnsi="Times New Roman" w:cs="Times New Roman"/>
+          <w:sz w:val="24"/>
+          <w:szCs w:val="24"/>
+        </w:rPr>
         <w:t>)</w:t>
       </w:r>
     </w:p>
@@ -1882,21 +1988,29 @@
       <w:r>
         <w:rPr>
           <w:rFonts w:ascii="Times New Roman" w:eastAsia="Calibri" w:hAnsi="Times New Roman" w:cs="Times New Roman"/>
-          <w:sz w:val="24"/>
-          <w:szCs w:val="24"/>
-        </w:rPr>
-        <w:t xml:space="preserve">Copyright restrictions: Whether copyright restrictions prohibit use of all or portions of the data </w:t>
-      </w:r>
-      <w:proofErr w:type="gramStart"/>
-      <w:r>
-        <w:rPr>
-          <w:rFonts w:ascii="Times New Roman" w:eastAsia="Calibri" w:hAnsi="Times New Roman" w:cs="Times New Roman"/>
-          <w:sz w:val="24"/>
-          <w:szCs w:val="24"/>
-        </w:rPr>
-        <w:t>set</w:t>
-      </w:r>
-      <w:proofErr w:type="gramEnd"/>
+          <w:b/>
+          <w:bCs/>
+          <w:sz w:val="24"/>
+          <w:szCs w:val="24"/>
+        </w:rPr>
+        <w:t>Copyright restrictions</w:t>
+      </w:r>
+      <w:r>
+        <w:rPr>
+          <w:rFonts w:ascii="Times New Roman" w:eastAsia="Calibri" w:hAnsi="Times New Roman" w:cs="Times New Roman"/>
+          <w:sz w:val="24"/>
+          <w:szCs w:val="24"/>
+        </w:rPr>
+        <w:t xml:space="preserve">: </w:t>
+      </w:r>
+      <w:r>
+        <w:rPr>
+          <w:rFonts w:ascii="Times New Roman" w:eastAsia="Calibri" w:hAnsi="Times New Roman" w:cs="Times New Roman"/>
+          <w:sz w:val="24"/>
+          <w:szCs w:val="24"/>
+        </w:rPr>
+        <w:t>N/A</w:t>
+      </w:r>
     </w:p>
     <w:p>
       <w:pPr>
@@ -1915,29 +2029,29 @@
       <w:r>
         <w:rPr>
           <w:rFonts w:ascii="Times New Roman" w:eastAsia="Calibri" w:hAnsi="Times New Roman" w:cs="Times New Roman"/>
-          <w:sz w:val="24"/>
-          <w:szCs w:val="24"/>
-        </w:rPr>
-        <w:t>Proprietary restrictions:</w:t>
-      </w:r>
-      <w:r>
-        <w:rPr>
-          <w:rFonts w:ascii="Times New Roman" w:eastAsia="Calibri" w:hAnsi="Times New Roman" w:cs="Times New Roman"/>
-          <w:sz w:val="24"/>
-          <w:szCs w:val="24"/>
-        </w:rPr>
-        <w:t xml:space="preserve"> There are no proprietary restrictions for using this </w:t>
-      </w:r>
-      <w:proofErr w:type="gramStart"/>
-      <w:r>
-        <w:rPr>
-          <w:rFonts w:ascii="Times New Roman" w:eastAsia="Calibri" w:hAnsi="Times New Roman" w:cs="Times New Roman"/>
-          <w:sz w:val="24"/>
-          <w:szCs w:val="24"/>
-        </w:rPr>
-        <w:t>dataset</w:t>
-      </w:r>
-      <w:proofErr w:type="gramEnd"/>
+          <w:b/>
+          <w:bCs/>
+          <w:sz w:val="24"/>
+          <w:szCs w:val="24"/>
+        </w:rPr>
+        <w:t>Proprietary restrictions</w:t>
+      </w:r>
+      <w:r>
+        <w:rPr>
+          <w:rFonts w:ascii="Times New Roman" w:eastAsia="Calibri" w:hAnsi="Times New Roman" w:cs="Times New Roman"/>
+          <w:sz w:val="24"/>
+          <w:szCs w:val="24"/>
+        </w:rPr>
+        <w:t>:</w:t>
+      </w:r>
+      <w:r>
+        <w:rPr>
+          <w:rFonts w:ascii="Times New Roman" w:eastAsia="Calibri" w:hAnsi="Times New Roman" w:cs="Times New Roman"/>
+          <w:sz w:val="24"/>
+          <w:szCs w:val="24"/>
+        </w:rPr>
+        <w:t xml:space="preserve"> There are no proprietary restrictions for using this dataset</w:t>
+      </w:r>
     </w:p>
     <w:p>
       <w:pPr>
@@ -1956,10 +2070,20 @@
       <w:r>
         <w:rPr>
           <w:rFonts w:ascii="Times New Roman" w:eastAsia="Calibri" w:hAnsi="Times New Roman" w:cs="Times New Roman"/>
-          <w:sz w:val="24"/>
-          <w:szCs w:val="24"/>
-        </w:rPr>
-        <w:t xml:space="preserve">Release date: </w:t>
+          <w:b/>
+          <w:bCs/>
+          <w:sz w:val="24"/>
+          <w:szCs w:val="24"/>
+        </w:rPr>
+        <w:t>Release date</w:t>
+      </w:r>
+      <w:r>
+        <w:rPr>
+          <w:rFonts w:ascii="Times New Roman" w:eastAsia="Calibri" w:hAnsi="Times New Roman" w:cs="Times New Roman"/>
+          <w:sz w:val="24"/>
+          <w:szCs w:val="24"/>
+        </w:rPr>
+        <w:t xml:space="preserve">: </w:t>
       </w:r>
       <w:r>
         <w:rPr>
@@ -1987,10 +2111,20 @@
       <w:r>
         <w:rPr>
           <w:rFonts w:ascii="Times New Roman" w:eastAsia="Calibri" w:hAnsi="Times New Roman" w:cs="Times New Roman"/>
-          <w:sz w:val="24"/>
-          <w:szCs w:val="24"/>
-        </w:rPr>
-        <w:t xml:space="preserve">Citation: </w:t>
+          <w:b/>
+          <w:bCs/>
+          <w:sz w:val="24"/>
+          <w:szCs w:val="24"/>
+        </w:rPr>
+        <w:t>Citation</w:t>
+      </w:r>
+      <w:r>
+        <w:rPr>
+          <w:rFonts w:ascii="Times New Roman" w:eastAsia="Calibri" w:hAnsi="Times New Roman" w:cs="Times New Roman"/>
+          <w:sz w:val="24"/>
+          <w:szCs w:val="24"/>
+        </w:rPr>
+        <w:t xml:space="preserve">: </w:t>
       </w:r>
       <w:r>
         <w:rPr>
@@ -1999,6 +2133,14 @@
           <w:szCs w:val="24"/>
         </w:rPr>
         <w:t>N/A</w:t>
+      </w:r>
+      <w:r>
+        <w:rPr>
+          <w:rFonts w:ascii="Times New Roman" w:eastAsia="Calibri" w:hAnsi="Times New Roman" w:cs="Times New Roman"/>
+          <w:sz w:val="24"/>
+          <w:szCs w:val="24"/>
+        </w:rPr>
+        <w:t xml:space="preserve"> aside from the citation used for this data paper</w:t>
       </w:r>
     </w:p>
     <w:p>
@@ -2049,10 +2191,20 @@
       <w:r>
         <w:rPr>
           <w:rFonts w:ascii="Times New Roman" w:eastAsia="Calibri" w:hAnsi="Times New Roman" w:cs="Times New Roman"/>
-          <w:sz w:val="24"/>
-          <w:szCs w:val="24"/>
-        </w:rPr>
-        <w:t xml:space="preserve">Costs: </w:t>
+          <w:b/>
+          <w:bCs/>
+          <w:sz w:val="24"/>
+          <w:szCs w:val="24"/>
+        </w:rPr>
+        <w:t>Costs</w:t>
+      </w:r>
+      <w:r>
+        <w:rPr>
+          <w:rFonts w:ascii="Times New Roman" w:eastAsia="Calibri" w:hAnsi="Times New Roman" w:cs="Times New Roman"/>
+          <w:sz w:val="24"/>
+          <w:szCs w:val="24"/>
+        </w:rPr>
+        <w:t xml:space="preserve">: </w:t>
       </w:r>
       <w:r>
         <w:rPr>
@@ -2088,13 +2240,17 @@
         <w:spacing w:line="480" w:lineRule="auto"/>
         <w:rPr>
           <w:rFonts w:ascii="Times New Roman" w:eastAsiaTheme="minorEastAsia" w:hAnsi="Times New Roman" w:cs="Times New Roman"/>
-          <w:sz w:val="24"/>
-          <w:szCs w:val="24"/>
-        </w:rPr>
-      </w:pPr>
-      <w:r>
-        <w:rPr>
-          <w:rFonts w:ascii="Times New Roman" w:eastAsia="Calibri" w:hAnsi="Times New Roman" w:cs="Times New Roman"/>
+          <w:b/>
+          <w:bCs/>
+          <w:sz w:val="24"/>
+          <w:szCs w:val="24"/>
+        </w:rPr>
+      </w:pPr>
+      <w:r>
+        <w:rPr>
+          <w:rFonts w:ascii="Times New Roman" w:eastAsia="Calibri" w:hAnsi="Times New Roman" w:cs="Times New Roman"/>
+          <w:b/>
+          <w:bCs/>
           <w:sz w:val="24"/>
           <w:szCs w:val="24"/>
         </w:rPr>
@@ -2118,10 +2274,20 @@
       <w:r>
         <w:rPr>
           <w:rFonts w:ascii="Times New Roman" w:eastAsia="Calibri" w:hAnsi="Times New Roman" w:cs="Times New Roman"/>
-          <w:sz w:val="24"/>
-          <w:szCs w:val="24"/>
-        </w:rPr>
-        <w:t xml:space="preserve">Identity: </w:t>
+          <w:b/>
+          <w:bCs/>
+          <w:sz w:val="24"/>
+          <w:szCs w:val="24"/>
+        </w:rPr>
+        <w:t>Identity</w:t>
+      </w:r>
+      <w:r>
+        <w:rPr>
+          <w:rFonts w:ascii="Times New Roman" w:eastAsia="Calibri" w:hAnsi="Times New Roman" w:cs="Times New Roman"/>
+          <w:sz w:val="24"/>
+          <w:szCs w:val="24"/>
+        </w:rPr>
+        <w:t xml:space="preserve">: </w:t>
       </w:r>
       <w:r>
         <w:rPr>
@@ -2130,6 +2296,14 @@
           <w:szCs w:val="24"/>
         </w:rPr>
         <w:t>TXeco_data.csv</w:t>
+      </w:r>
+      <w:r>
+        <w:rPr>
+          <w:rFonts w:ascii="Times New Roman" w:eastAsia="Calibri" w:hAnsi="Times New Roman" w:cs="Times New Roman"/>
+          <w:sz w:val="24"/>
+          <w:szCs w:val="24"/>
+        </w:rPr>
+        <w:t xml:space="preserve"> (data set file); TXeco_dictionary.csv (metadata file)</w:t>
       </w:r>
     </w:p>
     <w:p>
@@ -2149,18 +2323,68 @@
       <w:r>
         <w:rPr>
           <w:rFonts w:ascii="Times New Roman" w:eastAsia="Calibri" w:hAnsi="Times New Roman" w:cs="Times New Roman"/>
-          <w:sz w:val="24"/>
-          <w:szCs w:val="24"/>
-        </w:rPr>
-        <w:t xml:space="preserve">Size: </w:t>
-      </w:r>
-      <w:r>
-        <w:rPr>
-          <w:rFonts w:ascii="Times New Roman" w:eastAsia="Calibri" w:hAnsi="Times New Roman" w:cs="Times New Roman"/>
-          <w:sz w:val="24"/>
-          <w:szCs w:val="24"/>
-        </w:rPr>
-        <w:t xml:space="preserve">504 samples </w:t>
+          <w:b/>
+          <w:bCs/>
+          <w:sz w:val="24"/>
+          <w:szCs w:val="24"/>
+        </w:rPr>
+        <w:t>Size</w:t>
+      </w:r>
+      <w:r>
+        <w:rPr>
+          <w:rFonts w:ascii="Times New Roman" w:eastAsia="Calibri" w:hAnsi="Times New Roman" w:cs="Times New Roman"/>
+          <w:sz w:val="24"/>
+          <w:szCs w:val="24"/>
+        </w:rPr>
+        <w:t xml:space="preserve">: </w:t>
+      </w:r>
+      <w:r>
+        <w:rPr>
+          <w:rFonts w:ascii="Times New Roman" w:eastAsia="Calibri" w:hAnsi="Times New Roman" w:cs="Times New Roman"/>
+          <w:sz w:val="24"/>
+          <w:szCs w:val="24"/>
+        </w:rPr>
+        <w:t>350 KB</w:t>
+      </w:r>
+      <w:r>
+        <w:rPr>
+          <w:rFonts w:ascii="Times New Roman" w:eastAsia="Calibri" w:hAnsi="Times New Roman" w:cs="Times New Roman"/>
+          <w:sz w:val="24"/>
+          <w:szCs w:val="24"/>
+        </w:rPr>
+        <w:t xml:space="preserve"> (</w:t>
+      </w:r>
+      <w:r>
+        <w:rPr>
+          <w:rFonts w:ascii="Times New Roman" w:eastAsia="Calibri" w:hAnsi="Times New Roman" w:cs="Times New Roman"/>
+          <w:sz w:val="24"/>
+          <w:szCs w:val="24"/>
+        </w:rPr>
+        <w:t>data set file</w:t>
+      </w:r>
+      <w:r>
+        <w:rPr>
+          <w:rFonts w:ascii="Times New Roman" w:eastAsia="Calibri" w:hAnsi="Times New Roman" w:cs="Times New Roman"/>
+          <w:sz w:val="24"/>
+          <w:szCs w:val="24"/>
+        </w:rPr>
+        <w:t>) and 8 KB (</w:t>
+      </w:r>
+      <w:r>
+        <w:rPr>
+          <w:rFonts w:ascii="Times New Roman" w:eastAsia="Calibri" w:hAnsi="Times New Roman" w:cs="Times New Roman"/>
+          <w:sz w:val="24"/>
+          <w:szCs w:val="24"/>
+        </w:rPr>
+        <w:t>metadata file</w:t>
+      </w:r>
+      <w:r>
+        <w:rPr>
+          <w:rFonts w:ascii="Times New Roman" w:eastAsia="Calibri" w:hAnsi="Times New Roman" w:cs="Times New Roman"/>
+          <w:sz w:val="24"/>
+          <w:szCs w:val="24"/>
+        </w:rPr>
+        <w:t>)</w:t>
       </w:r>
     </w:p>
     <w:p>
@@ -2177,6 +2401,35 @@
           <w:szCs w:val="24"/>
         </w:rPr>
       </w:pPr>
+      <w:r>
+        <w:rPr>
+          <w:rFonts w:ascii="Times New Roman" w:eastAsia="Calibri" w:hAnsi="Times New Roman" w:cs="Times New Roman"/>
+          <w:b/>
+          <w:bCs/>
+          <w:sz w:val="24"/>
+          <w:szCs w:val="24"/>
+        </w:rPr>
+        <w:lastRenderedPageBreak/>
+        <w:t>Number of records, record length, total number of bytes, etc.</w:t>
+      </w:r>
+      <w:r>
+        <w:rPr>
+          <w:rFonts w:ascii="Times New Roman" w:eastAsia="Calibri" w:hAnsi="Times New Roman" w:cs="Times New Roman"/>
+          <w:b/>
+          <w:bCs/>
+          <w:sz w:val="24"/>
+          <w:szCs w:val="24"/>
+        </w:rPr>
+        <w:t>:</w:t>
+      </w:r>
+      <w:r>
+        <w:rPr>
+          <w:rFonts w:ascii="Times New Roman" w:eastAsia="Calibri" w:hAnsi="Times New Roman" w:cs="Times New Roman"/>
+          <w:sz w:val="24"/>
+          <w:szCs w:val="24"/>
+        </w:rPr>
+        <w:t xml:space="preserve"> 504 observations</w:t>
+      </w:r>
     </w:p>
     <w:p>
       <w:pPr>
@@ -2195,10 +2448,52 @@
       <w:r>
         <w:rPr>
           <w:rFonts w:ascii="Times New Roman" w:eastAsia="Calibri" w:hAnsi="Times New Roman" w:cs="Times New Roman"/>
-          <w:sz w:val="24"/>
-          <w:szCs w:val="24"/>
-        </w:rPr>
-        <w:t>Number of records, record length, total number of bytes, etc.</w:t>
+          <w:b/>
+          <w:bCs/>
+          <w:sz w:val="24"/>
+          <w:szCs w:val="24"/>
+        </w:rPr>
+        <w:t>Format and storage mode</w:t>
+      </w:r>
+      <w:r>
+        <w:rPr>
+          <w:rFonts w:ascii="Times New Roman" w:eastAsia="Calibri" w:hAnsi="Times New Roman" w:cs="Times New Roman"/>
+          <w:sz w:val="24"/>
+          <w:szCs w:val="24"/>
+        </w:rPr>
+        <w:t xml:space="preserve">: </w:t>
+      </w:r>
+      <w:r>
+        <w:rPr>
+          <w:rFonts w:ascii="Times New Roman" w:eastAsia="Calibri" w:hAnsi="Times New Roman" w:cs="Times New Roman"/>
+          <w:sz w:val="24"/>
+          <w:szCs w:val="24"/>
+        </w:rPr>
+        <w:t xml:space="preserve">Single .csv </w:t>
+      </w:r>
+      <w:r>
+        <w:rPr>
+          <w:rFonts w:ascii="Times New Roman" w:eastAsia="Calibri" w:hAnsi="Times New Roman" w:cs="Times New Roman"/>
+          <w:sz w:val="24"/>
+          <w:szCs w:val="24"/>
+        </w:rPr>
+        <w:t xml:space="preserve">data </w:t>
+      </w:r>
+      <w:r>
+        <w:rPr>
+          <w:rFonts w:ascii="Times New Roman" w:eastAsia="Calibri" w:hAnsi="Times New Roman" w:cs="Times New Roman"/>
+          <w:sz w:val="24"/>
+          <w:szCs w:val="24"/>
+        </w:rPr>
+        <w:t>file with associated metadata .csv file</w:t>
+      </w:r>
+      <w:r>
+        <w:rPr>
+          <w:rFonts w:ascii="Times New Roman" w:eastAsia="Calibri" w:hAnsi="Times New Roman" w:cs="Times New Roman"/>
+          <w:sz w:val="24"/>
+          <w:szCs w:val="24"/>
+        </w:rPr>
+        <w:t xml:space="preserve"> (“TXeco_dictionary.csv”)</w:t>
       </w:r>
     </w:p>
     <w:p>
@@ -2218,10 +2513,29 @@
       <w:r>
         <w:rPr>
           <w:rFonts w:ascii="Times New Roman" w:eastAsia="Calibri" w:hAnsi="Times New Roman" w:cs="Times New Roman"/>
-          <w:sz w:val="24"/>
-          <w:szCs w:val="24"/>
-        </w:rPr>
-        <w:t>Format and storage mode: File type (e.g., ASCII, binary, etc.), compression schemes employed (if any), etc.</w:t>
+          <w:b/>
+          <w:bCs/>
+          <w:sz w:val="24"/>
+          <w:szCs w:val="24"/>
+        </w:rPr>
+        <w:t>Header information</w:t>
+      </w:r>
+      <w:r>
+        <w:rPr>
+          <w:rFonts w:ascii="Times New Roman" w:eastAsia="Calibri" w:hAnsi="Times New Roman" w:cs="Times New Roman"/>
+          <w:sz w:val="24"/>
+          <w:szCs w:val="24"/>
+        </w:rPr>
+        <w:t xml:space="preserve">: </w:t>
+      </w:r>
+      <w:r>
+        <w:rPr>
+          <w:rFonts w:ascii="Times New Roman" w:eastAsia="Calibri" w:hAnsi="Times New Roman" w:cs="Times New Roman"/>
+          <w:sz w:val="24"/>
+          <w:szCs w:val="24"/>
+          <w:highlight w:val="yellow"/>
+        </w:rPr>
+        <w:t>Description of any header data or information attached to file [Note: may include elements related to variable information (IV.B.); if so, could be linked to appropriate section(s)]</w:t>
       </w:r>
     </w:p>
     <w:p>
@@ -2241,10 +2555,28 @@
       <w:r>
         <w:rPr>
           <w:rFonts w:ascii="Times New Roman" w:eastAsia="Calibri" w:hAnsi="Times New Roman" w:cs="Times New Roman"/>
-          <w:sz w:val="24"/>
-          <w:szCs w:val="24"/>
-        </w:rPr>
-        <w:t>Header information: Description of any header data or information attached to file [Note: may include elements related to variable information (IV.B.); if so, could be linked to appropriate section(s)]</w:t>
+          <w:b/>
+          <w:bCs/>
+          <w:sz w:val="24"/>
+          <w:szCs w:val="24"/>
+        </w:rPr>
+        <w:t>Alphanumeric attributes</w:t>
+      </w:r>
+      <w:r>
+        <w:rPr>
+          <w:rFonts w:ascii="Times New Roman" w:eastAsia="Calibri" w:hAnsi="Times New Roman" w:cs="Times New Roman"/>
+          <w:sz w:val="24"/>
+          <w:szCs w:val="24"/>
+        </w:rPr>
+        <w:t xml:space="preserve">: </w:t>
+      </w:r>
+      <w:r>
+        <w:rPr>
+          <w:rFonts w:ascii="Times New Roman" w:eastAsia="Calibri" w:hAnsi="Times New Roman" w:cs="Times New Roman"/>
+          <w:sz w:val="24"/>
+          <w:szCs w:val="24"/>
+        </w:rPr>
+        <w:t>lowercase</w:t>
       </w:r>
     </w:p>
     <w:p>
@@ -2264,10 +2596,28 @@
       <w:r>
         <w:rPr>
           <w:rFonts w:ascii="Times New Roman" w:eastAsia="Calibri" w:hAnsi="Times New Roman" w:cs="Times New Roman"/>
-          <w:sz w:val="24"/>
-          <w:szCs w:val="24"/>
-        </w:rPr>
-        <w:t>Alphanumeric attributes: Mixed, upper, or lower case</w:t>
+          <w:b/>
+          <w:bCs/>
+          <w:sz w:val="24"/>
+          <w:szCs w:val="24"/>
+        </w:rPr>
+        <w:t>Special characters/fields</w:t>
+      </w:r>
+      <w:r>
+        <w:rPr>
+          <w:rFonts w:ascii="Times New Roman" w:eastAsia="Calibri" w:hAnsi="Times New Roman" w:cs="Times New Roman"/>
+          <w:sz w:val="24"/>
+          <w:szCs w:val="24"/>
+        </w:rPr>
+        <w:t xml:space="preserve">: </w:t>
+      </w:r>
+      <w:r>
+        <w:rPr>
+          <w:rFonts w:ascii="Times New Roman" w:eastAsia="Calibri" w:hAnsi="Times New Roman" w:cs="Times New Roman"/>
+          <w:sz w:val="24"/>
+          <w:szCs w:val="24"/>
+        </w:rPr>
+        <w:t>N/A</w:t>
       </w:r>
     </w:p>
     <w:p>
@@ -2287,11 +2637,51 @@
       <w:r>
         <w:rPr>
           <w:rFonts w:ascii="Times New Roman" w:eastAsia="Calibri" w:hAnsi="Times New Roman" w:cs="Times New Roman"/>
-          <w:sz w:val="24"/>
-          <w:szCs w:val="24"/>
-        </w:rPr>
-        <w:lastRenderedPageBreak/>
-        <w:t>Special characters/fields: Methods used to denote comments, flag modified or questionable data, etc.</w:t>
+          <w:b/>
+          <w:bCs/>
+          <w:sz w:val="24"/>
+          <w:szCs w:val="24"/>
+        </w:rPr>
+        <w:t>Authentication procedures</w:t>
+      </w:r>
+      <w:r>
+        <w:rPr>
+          <w:rFonts w:ascii="Times New Roman" w:eastAsia="Calibri" w:hAnsi="Times New Roman" w:cs="Times New Roman"/>
+          <w:sz w:val="24"/>
+          <w:szCs w:val="24"/>
+        </w:rPr>
+        <w:t xml:space="preserve">: </w:t>
+      </w:r>
+      <w:r>
+        <w:rPr>
+          <w:rFonts w:ascii="Times New Roman" w:eastAsia="Calibri" w:hAnsi="Times New Roman" w:cs="Times New Roman"/>
+          <w:sz w:val="24"/>
+          <w:szCs w:val="24"/>
+        </w:rPr>
+        <w:t>N/A</w:t>
+      </w:r>
+    </w:p>
+    <w:p>
+      <w:pPr>
+        <w:pStyle w:val="ListParagraph"/>
+        <w:numPr>
+          <w:ilvl w:val="0"/>
+          <w:numId w:val="2"/>
+        </w:numPr>
+        <w:spacing w:line="480" w:lineRule="auto"/>
+        <w:rPr>
+          <w:rFonts w:ascii="Times New Roman" w:eastAsiaTheme="minorEastAsia" w:hAnsi="Times New Roman" w:cs="Times New Roman"/>
+          <w:sz w:val="24"/>
+          <w:szCs w:val="24"/>
+        </w:rPr>
+      </w:pPr>
+      <w:r>
+        <w:rPr>
+          <w:rFonts w:ascii="Times New Roman" w:eastAsia="Calibri" w:hAnsi="Times New Roman" w:cs="Times New Roman"/>
+          <w:sz w:val="24"/>
+          <w:szCs w:val="24"/>
+        </w:rPr>
+        <w:t>Variable information</w:t>
       </w:r>
     </w:p>
     <w:p>
@@ -2314,7 +2704,284 @@
           <w:sz w:val="24"/>
           <w:szCs w:val="24"/>
         </w:rPr>
-        <w:t>Authentication procedures: Digital signature, checksum, actual subset(s) of data, and other techniques for assuring accurate transmission of data to secondary users</w:t>
+        <w:t>Variable identity: Unique variable name or code</w:t>
+      </w:r>
+    </w:p>
+    <w:p>
+      <w:pPr>
+        <w:pStyle w:val="ListParagraph"/>
+        <w:numPr>
+          <w:ilvl w:val="1"/>
+          <w:numId w:val="2"/>
+        </w:numPr>
+        <w:spacing w:line="480" w:lineRule="auto"/>
+        <w:rPr>
+          <w:rFonts w:ascii="Times New Roman" w:eastAsiaTheme="minorEastAsia" w:hAnsi="Times New Roman" w:cs="Times New Roman"/>
+          <w:sz w:val="24"/>
+          <w:szCs w:val="24"/>
+        </w:rPr>
+      </w:pPr>
+      <w:r>
+        <w:rPr>
+          <w:rFonts w:ascii="Times New Roman" w:eastAsia="Calibri" w:hAnsi="Times New Roman" w:cs="Times New Roman"/>
+          <w:sz w:val="24"/>
+          <w:szCs w:val="24"/>
+        </w:rPr>
+        <w:t>Variable definition: Precise definition of variables in data set</w:t>
+      </w:r>
+    </w:p>
+    <w:p>
+      <w:pPr>
+        <w:pStyle w:val="ListParagraph"/>
+        <w:numPr>
+          <w:ilvl w:val="1"/>
+          <w:numId w:val="2"/>
+        </w:numPr>
+        <w:spacing w:line="480" w:lineRule="auto"/>
+        <w:rPr>
+          <w:rFonts w:ascii="Times New Roman" w:eastAsiaTheme="minorEastAsia" w:hAnsi="Times New Roman" w:cs="Times New Roman"/>
+          <w:sz w:val="24"/>
+          <w:szCs w:val="24"/>
+        </w:rPr>
+      </w:pPr>
+      <w:r>
+        <w:rPr>
+          <w:rFonts w:ascii="Times New Roman" w:eastAsia="Calibri" w:hAnsi="Times New Roman" w:cs="Times New Roman"/>
+          <w:sz w:val="24"/>
+          <w:szCs w:val="24"/>
+        </w:rPr>
+        <w:t>Units of measurement: Units of measurement associated with each variable</w:t>
+      </w:r>
+    </w:p>
+    <w:p>
+      <w:pPr>
+        <w:pStyle w:val="ListParagraph"/>
+        <w:numPr>
+          <w:ilvl w:val="1"/>
+          <w:numId w:val="2"/>
+        </w:numPr>
+        <w:spacing w:line="480" w:lineRule="auto"/>
+        <w:rPr>
+          <w:rFonts w:ascii="Times New Roman" w:eastAsiaTheme="minorEastAsia" w:hAnsi="Times New Roman" w:cs="Times New Roman"/>
+          <w:sz w:val="24"/>
+          <w:szCs w:val="24"/>
+        </w:rPr>
+      </w:pPr>
+      <w:r>
+        <w:rPr>
+          <w:rFonts w:ascii="Times New Roman" w:eastAsia="Calibri" w:hAnsi="Times New Roman" w:cs="Times New Roman"/>
+          <w:sz w:val="24"/>
+          <w:szCs w:val="24"/>
+        </w:rPr>
+        <w:t>Data type</w:t>
+      </w:r>
+    </w:p>
+    <w:p>
+      <w:pPr>
+        <w:pStyle w:val="ListParagraph"/>
+        <w:numPr>
+          <w:ilvl w:val="2"/>
+          <w:numId w:val="2"/>
+        </w:numPr>
+        <w:spacing w:line="480" w:lineRule="auto"/>
+        <w:rPr>
+          <w:rFonts w:ascii="Times New Roman" w:eastAsiaTheme="minorEastAsia" w:hAnsi="Times New Roman" w:cs="Times New Roman"/>
+          <w:sz w:val="24"/>
+          <w:szCs w:val="24"/>
+        </w:rPr>
+      </w:pPr>
+      <w:r>
+        <w:rPr>
+          <w:rFonts w:ascii="Times New Roman" w:eastAsia="Calibri" w:hAnsi="Times New Roman" w:cs="Times New Roman"/>
+          <w:sz w:val="24"/>
+          <w:szCs w:val="24"/>
+        </w:rPr>
+        <w:t>Storage type: Integer, floating point, character, string, etc.</w:t>
+      </w:r>
+    </w:p>
+    <w:p>
+      <w:pPr>
+        <w:pStyle w:val="ListParagraph"/>
+        <w:numPr>
+          <w:ilvl w:val="2"/>
+          <w:numId w:val="2"/>
+        </w:numPr>
+        <w:spacing w:line="480" w:lineRule="auto"/>
+        <w:rPr>
+          <w:rFonts w:ascii="Times New Roman" w:eastAsiaTheme="minorEastAsia" w:hAnsi="Times New Roman" w:cs="Times New Roman"/>
+          <w:sz w:val="24"/>
+          <w:szCs w:val="24"/>
+        </w:rPr>
+      </w:pPr>
+      <w:r>
+        <w:rPr>
+          <w:rFonts w:ascii="Times New Roman" w:eastAsia="Calibri" w:hAnsi="Times New Roman" w:cs="Times New Roman"/>
+          <w:sz w:val="24"/>
+          <w:szCs w:val="24"/>
+        </w:rPr>
+        <w:t>List and definition of variable codes: Description of any codes associated with variables</w:t>
+      </w:r>
+    </w:p>
+    <w:p>
+      <w:pPr>
+        <w:pStyle w:val="ListParagraph"/>
+        <w:numPr>
+          <w:ilvl w:val="2"/>
+          <w:numId w:val="2"/>
+        </w:numPr>
+        <w:spacing w:line="480" w:lineRule="auto"/>
+        <w:rPr>
+          <w:rFonts w:ascii="Times New Roman" w:eastAsiaTheme="minorEastAsia" w:hAnsi="Times New Roman" w:cs="Times New Roman"/>
+          <w:sz w:val="24"/>
+          <w:szCs w:val="24"/>
+        </w:rPr>
+      </w:pPr>
+      <w:r>
+        <w:rPr>
+          <w:rFonts w:ascii="Times New Roman" w:eastAsia="Calibri" w:hAnsi="Times New Roman" w:cs="Times New Roman"/>
+          <w:sz w:val="24"/>
+          <w:szCs w:val="24"/>
+        </w:rPr>
+        <w:t>Range for numeric values: Minimum, maximum</w:t>
+      </w:r>
+    </w:p>
+    <w:p>
+      <w:pPr>
+        <w:pStyle w:val="ListParagraph"/>
+        <w:numPr>
+          <w:ilvl w:val="2"/>
+          <w:numId w:val="2"/>
+        </w:numPr>
+        <w:spacing w:line="480" w:lineRule="auto"/>
+        <w:rPr>
+          <w:rFonts w:ascii="Times New Roman" w:eastAsiaTheme="minorEastAsia" w:hAnsi="Times New Roman" w:cs="Times New Roman"/>
+          <w:sz w:val="24"/>
+          <w:szCs w:val="24"/>
+        </w:rPr>
+      </w:pPr>
+      <w:r>
+        <w:rPr>
+          <w:rFonts w:ascii="Times New Roman" w:eastAsia="Calibri" w:hAnsi="Times New Roman" w:cs="Times New Roman"/>
+          <w:sz w:val="24"/>
+          <w:szCs w:val="24"/>
+        </w:rPr>
+        <w:t>Missing value codes: Description of how missing values are represented in data set</w:t>
+      </w:r>
+    </w:p>
+    <w:p>
+      <w:pPr>
+        <w:pStyle w:val="ListParagraph"/>
+        <w:numPr>
+          <w:ilvl w:val="2"/>
+          <w:numId w:val="2"/>
+        </w:numPr>
+        <w:spacing w:line="480" w:lineRule="auto"/>
+        <w:rPr>
+          <w:rFonts w:ascii="Times New Roman" w:eastAsiaTheme="minorEastAsia" w:hAnsi="Times New Roman" w:cs="Times New Roman"/>
+          <w:sz w:val="24"/>
+          <w:szCs w:val="24"/>
+        </w:rPr>
+      </w:pPr>
+      <w:r>
+        <w:rPr>
+          <w:rFonts w:ascii="Times New Roman" w:eastAsia="Calibri" w:hAnsi="Times New Roman" w:cs="Times New Roman"/>
+          <w:sz w:val="24"/>
+          <w:szCs w:val="24"/>
+        </w:rPr>
+        <w:t>Precision: Number of significant digits</w:t>
+      </w:r>
+    </w:p>
+    <w:p>
+      <w:pPr>
+        <w:pStyle w:val="ListParagraph"/>
+        <w:numPr>
+          <w:ilvl w:val="1"/>
+          <w:numId w:val="2"/>
+        </w:numPr>
+        <w:spacing w:line="480" w:lineRule="auto"/>
+        <w:rPr>
+          <w:rFonts w:ascii="Times New Roman" w:eastAsiaTheme="minorEastAsia" w:hAnsi="Times New Roman" w:cs="Times New Roman"/>
+          <w:sz w:val="24"/>
+          <w:szCs w:val="24"/>
+        </w:rPr>
+      </w:pPr>
+      <w:r>
+        <w:rPr>
+          <w:rFonts w:ascii="Times New Roman" w:eastAsia="Calibri" w:hAnsi="Times New Roman" w:cs="Times New Roman"/>
+          <w:sz w:val="24"/>
+          <w:szCs w:val="24"/>
+        </w:rPr>
+        <w:t xml:space="preserve"> Data format</w:t>
+      </w:r>
+    </w:p>
+    <w:p>
+      <w:pPr>
+        <w:pStyle w:val="ListParagraph"/>
+        <w:numPr>
+          <w:ilvl w:val="2"/>
+          <w:numId w:val="2"/>
+        </w:numPr>
+        <w:spacing w:line="480" w:lineRule="auto"/>
+        <w:rPr>
+          <w:rFonts w:ascii="Times New Roman" w:eastAsiaTheme="minorEastAsia" w:hAnsi="Times New Roman" w:cs="Times New Roman"/>
+          <w:sz w:val="24"/>
+          <w:szCs w:val="24"/>
+        </w:rPr>
+      </w:pPr>
+      <w:r>
+        <w:rPr>
+          <w:rFonts w:ascii="Times New Roman" w:eastAsia="Calibri" w:hAnsi="Times New Roman" w:cs="Times New Roman"/>
+          <w:sz w:val="24"/>
+          <w:szCs w:val="24"/>
+        </w:rPr>
+        <w:lastRenderedPageBreak/>
+        <w:t>Fixed, variable length</w:t>
+      </w:r>
+    </w:p>
+    <w:p>
+      <w:pPr>
+        <w:pStyle w:val="ListParagraph"/>
+        <w:numPr>
+          <w:ilvl w:val="2"/>
+          <w:numId w:val="2"/>
+        </w:numPr>
+        <w:spacing w:line="480" w:lineRule="auto"/>
+        <w:rPr>
+          <w:rFonts w:ascii="Times New Roman" w:eastAsiaTheme="minorEastAsia" w:hAnsi="Times New Roman" w:cs="Times New Roman"/>
+          <w:sz w:val="24"/>
+          <w:szCs w:val="24"/>
+        </w:rPr>
+      </w:pPr>
+      <w:r>
+        <w:rPr>
+          <w:rFonts w:ascii="Times New Roman" w:eastAsia="Calibri" w:hAnsi="Times New Roman" w:cs="Times New Roman"/>
+          <w:sz w:val="24"/>
+          <w:szCs w:val="24"/>
+        </w:rPr>
+        <w:t>Columns: Start column, end column</w:t>
+      </w:r>
+    </w:p>
+    <w:p>
+      <w:pPr>
+        <w:pStyle w:val="ListParagraph"/>
+        <w:numPr>
+          <w:ilvl w:val="2"/>
+          <w:numId w:val="2"/>
+        </w:numPr>
+        <w:spacing w:line="480" w:lineRule="auto"/>
+        <w:rPr>
+          <w:rFonts w:ascii="Times New Roman" w:eastAsiaTheme="minorEastAsia" w:hAnsi="Times New Roman" w:cs="Times New Roman"/>
+          <w:sz w:val="24"/>
+          <w:szCs w:val="24"/>
+        </w:rPr>
+      </w:pPr>
+      <w:r>
+        <w:rPr>
+          <w:rFonts w:ascii="Times New Roman" w:eastAsia="Calibri" w:hAnsi="Times New Roman" w:cs="Times New Roman"/>
+          <w:sz w:val="24"/>
+          <w:szCs w:val="24"/>
+        </w:rPr>
+        <w:t>Optional number of decimal places</w:t>
       </w:r>
     </w:p>
     <w:p>
@@ -2337,328 +3004,6 @@
           <w:sz w:val="24"/>
           <w:szCs w:val="24"/>
         </w:rPr>
-        <w:t>Variable information</w:t>
-      </w:r>
-    </w:p>
-    <w:p>
-      <w:pPr>
-        <w:pStyle w:val="ListParagraph"/>
-        <w:numPr>
-          <w:ilvl w:val="1"/>
-          <w:numId w:val="2"/>
-        </w:numPr>
-        <w:spacing w:line="480" w:lineRule="auto"/>
-        <w:rPr>
-          <w:rFonts w:ascii="Times New Roman" w:eastAsiaTheme="minorEastAsia" w:hAnsi="Times New Roman" w:cs="Times New Roman"/>
-          <w:sz w:val="24"/>
-          <w:szCs w:val="24"/>
-        </w:rPr>
-      </w:pPr>
-      <w:r>
-        <w:rPr>
-          <w:rFonts w:ascii="Times New Roman" w:eastAsia="Calibri" w:hAnsi="Times New Roman" w:cs="Times New Roman"/>
-          <w:sz w:val="24"/>
-          <w:szCs w:val="24"/>
-        </w:rPr>
-        <w:t>Variable identity: Unique variable name or code</w:t>
-      </w:r>
-    </w:p>
-    <w:p>
-      <w:pPr>
-        <w:pStyle w:val="ListParagraph"/>
-        <w:numPr>
-          <w:ilvl w:val="1"/>
-          <w:numId w:val="2"/>
-        </w:numPr>
-        <w:spacing w:line="480" w:lineRule="auto"/>
-        <w:rPr>
-          <w:rFonts w:ascii="Times New Roman" w:eastAsiaTheme="minorEastAsia" w:hAnsi="Times New Roman" w:cs="Times New Roman"/>
-          <w:sz w:val="24"/>
-          <w:szCs w:val="24"/>
-        </w:rPr>
-      </w:pPr>
-      <w:r>
-        <w:rPr>
-          <w:rFonts w:ascii="Times New Roman" w:eastAsia="Calibri" w:hAnsi="Times New Roman" w:cs="Times New Roman"/>
-          <w:sz w:val="24"/>
-          <w:szCs w:val="24"/>
-        </w:rPr>
-        <w:t>Variable definition: Precise definition of variables in data set</w:t>
-      </w:r>
-    </w:p>
-    <w:p>
-      <w:pPr>
-        <w:pStyle w:val="ListParagraph"/>
-        <w:numPr>
-          <w:ilvl w:val="1"/>
-          <w:numId w:val="2"/>
-        </w:numPr>
-        <w:spacing w:line="480" w:lineRule="auto"/>
-        <w:rPr>
-          <w:rFonts w:ascii="Times New Roman" w:eastAsiaTheme="minorEastAsia" w:hAnsi="Times New Roman" w:cs="Times New Roman"/>
-          <w:sz w:val="24"/>
-          <w:szCs w:val="24"/>
-        </w:rPr>
-      </w:pPr>
-      <w:r>
-        <w:rPr>
-          <w:rFonts w:ascii="Times New Roman" w:eastAsia="Calibri" w:hAnsi="Times New Roman" w:cs="Times New Roman"/>
-          <w:sz w:val="24"/>
-          <w:szCs w:val="24"/>
-        </w:rPr>
-        <w:t>Units of measurement: Units of measurement associated with each variable</w:t>
-      </w:r>
-    </w:p>
-    <w:p>
-      <w:pPr>
-        <w:pStyle w:val="ListParagraph"/>
-        <w:numPr>
-          <w:ilvl w:val="1"/>
-          <w:numId w:val="2"/>
-        </w:numPr>
-        <w:spacing w:line="480" w:lineRule="auto"/>
-        <w:rPr>
-          <w:rFonts w:ascii="Times New Roman" w:eastAsiaTheme="minorEastAsia" w:hAnsi="Times New Roman" w:cs="Times New Roman"/>
-          <w:sz w:val="24"/>
-          <w:szCs w:val="24"/>
-        </w:rPr>
-      </w:pPr>
-      <w:r>
-        <w:rPr>
-          <w:rFonts w:ascii="Times New Roman" w:eastAsia="Calibri" w:hAnsi="Times New Roman" w:cs="Times New Roman"/>
-          <w:sz w:val="24"/>
-          <w:szCs w:val="24"/>
-        </w:rPr>
-        <w:t>Data type</w:t>
-      </w:r>
-    </w:p>
-    <w:p>
-      <w:pPr>
-        <w:pStyle w:val="ListParagraph"/>
-        <w:numPr>
-          <w:ilvl w:val="2"/>
-          <w:numId w:val="2"/>
-        </w:numPr>
-        <w:spacing w:line="480" w:lineRule="auto"/>
-        <w:rPr>
-          <w:rFonts w:ascii="Times New Roman" w:eastAsiaTheme="minorEastAsia" w:hAnsi="Times New Roman" w:cs="Times New Roman"/>
-          <w:sz w:val="24"/>
-          <w:szCs w:val="24"/>
-        </w:rPr>
-      </w:pPr>
-      <w:r>
-        <w:rPr>
-          <w:rFonts w:ascii="Times New Roman" w:eastAsia="Calibri" w:hAnsi="Times New Roman" w:cs="Times New Roman"/>
-          <w:sz w:val="24"/>
-          <w:szCs w:val="24"/>
-        </w:rPr>
-        <w:t>Storage type: Integer, floating point, character, string, etc.</w:t>
-      </w:r>
-    </w:p>
-    <w:p>
-      <w:pPr>
-        <w:pStyle w:val="ListParagraph"/>
-        <w:numPr>
-          <w:ilvl w:val="2"/>
-          <w:numId w:val="2"/>
-        </w:numPr>
-        <w:spacing w:line="480" w:lineRule="auto"/>
-        <w:rPr>
-          <w:rFonts w:ascii="Times New Roman" w:eastAsiaTheme="minorEastAsia" w:hAnsi="Times New Roman" w:cs="Times New Roman"/>
-          <w:sz w:val="24"/>
-          <w:szCs w:val="24"/>
-        </w:rPr>
-      </w:pPr>
-      <w:r>
-        <w:rPr>
-          <w:rFonts w:ascii="Times New Roman" w:eastAsia="Calibri" w:hAnsi="Times New Roman" w:cs="Times New Roman"/>
-          <w:sz w:val="24"/>
-          <w:szCs w:val="24"/>
-        </w:rPr>
-        <w:t>List and definition of variable codes: Description of any codes associated with variables</w:t>
-      </w:r>
-    </w:p>
-    <w:p>
-      <w:pPr>
-        <w:pStyle w:val="ListParagraph"/>
-        <w:numPr>
-          <w:ilvl w:val="2"/>
-          <w:numId w:val="2"/>
-        </w:numPr>
-        <w:spacing w:line="480" w:lineRule="auto"/>
-        <w:rPr>
-          <w:rFonts w:ascii="Times New Roman" w:eastAsiaTheme="minorEastAsia" w:hAnsi="Times New Roman" w:cs="Times New Roman"/>
-          <w:sz w:val="24"/>
-          <w:szCs w:val="24"/>
-        </w:rPr>
-      </w:pPr>
-      <w:r>
-        <w:rPr>
-          <w:rFonts w:ascii="Times New Roman" w:eastAsia="Calibri" w:hAnsi="Times New Roman" w:cs="Times New Roman"/>
-          <w:sz w:val="24"/>
-          <w:szCs w:val="24"/>
-        </w:rPr>
-        <w:t>Range for numeric values: Minimum, maximum</w:t>
-      </w:r>
-    </w:p>
-    <w:p>
-      <w:pPr>
-        <w:pStyle w:val="ListParagraph"/>
-        <w:numPr>
-          <w:ilvl w:val="2"/>
-          <w:numId w:val="2"/>
-        </w:numPr>
-        <w:spacing w:line="480" w:lineRule="auto"/>
-        <w:rPr>
-          <w:rFonts w:ascii="Times New Roman" w:eastAsiaTheme="minorEastAsia" w:hAnsi="Times New Roman" w:cs="Times New Roman"/>
-          <w:sz w:val="24"/>
-          <w:szCs w:val="24"/>
-        </w:rPr>
-      </w:pPr>
-      <w:r>
-        <w:rPr>
-          <w:rFonts w:ascii="Times New Roman" w:eastAsia="Calibri" w:hAnsi="Times New Roman" w:cs="Times New Roman"/>
-          <w:sz w:val="24"/>
-          <w:szCs w:val="24"/>
-        </w:rPr>
-        <w:t>Missing value codes: Description of how missing values are represented in data set</w:t>
-      </w:r>
-    </w:p>
-    <w:p>
-      <w:pPr>
-        <w:pStyle w:val="ListParagraph"/>
-        <w:numPr>
-          <w:ilvl w:val="2"/>
-          <w:numId w:val="2"/>
-        </w:numPr>
-        <w:spacing w:line="480" w:lineRule="auto"/>
-        <w:rPr>
-          <w:rFonts w:ascii="Times New Roman" w:eastAsiaTheme="minorEastAsia" w:hAnsi="Times New Roman" w:cs="Times New Roman"/>
-          <w:sz w:val="24"/>
-          <w:szCs w:val="24"/>
-        </w:rPr>
-      </w:pPr>
-      <w:r>
-        <w:rPr>
-          <w:rFonts w:ascii="Times New Roman" w:eastAsia="Calibri" w:hAnsi="Times New Roman" w:cs="Times New Roman"/>
-          <w:sz w:val="24"/>
-          <w:szCs w:val="24"/>
-        </w:rPr>
-        <w:t>Precision: Number of significant digits</w:t>
-      </w:r>
-    </w:p>
-    <w:p>
-      <w:pPr>
-        <w:pStyle w:val="ListParagraph"/>
-        <w:numPr>
-          <w:ilvl w:val="1"/>
-          <w:numId w:val="2"/>
-        </w:numPr>
-        <w:spacing w:line="480" w:lineRule="auto"/>
-        <w:rPr>
-          <w:rFonts w:ascii="Times New Roman" w:eastAsiaTheme="minorEastAsia" w:hAnsi="Times New Roman" w:cs="Times New Roman"/>
-          <w:sz w:val="24"/>
-          <w:szCs w:val="24"/>
-        </w:rPr>
-      </w:pPr>
-      <w:r>
-        <w:rPr>
-          <w:rFonts w:ascii="Times New Roman" w:eastAsia="Calibri" w:hAnsi="Times New Roman" w:cs="Times New Roman"/>
-          <w:sz w:val="24"/>
-          <w:szCs w:val="24"/>
-        </w:rPr>
-        <w:t xml:space="preserve"> Data format</w:t>
-      </w:r>
-    </w:p>
-    <w:p>
-      <w:pPr>
-        <w:pStyle w:val="ListParagraph"/>
-        <w:numPr>
-          <w:ilvl w:val="2"/>
-          <w:numId w:val="2"/>
-        </w:numPr>
-        <w:spacing w:line="480" w:lineRule="auto"/>
-        <w:rPr>
-          <w:rFonts w:ascii="Times New Roman" w:eastAsiaTheme="minorEastAsia" w:hAnsi="Times New Roman" w:cs="Times New Roman"/>
-          <w:sz w:val="24"/>
-          <w:szCs w:val="24"/>
-        </w:rPr>
-      </w:pPr>
-      <w:r>
-        <w:rPr>
-          <w:rFonts w:ascii="Times New Roman" w:eastAsia="Calibri" w:hAnsi="Times New Roman" w:cs="Times New Roman"/>
-          <w:sz w:val="24"/>
-          <w:szCs w:val="24"/>
-        </w:rPr>
-        <w:t>Fixed, variable length</w:t>
-      </w:r>
-    </w:p>
-    <w:p>
-      <w:pPr>
-        <w:pStyle w:val="ListParagraph"/>
-        <w:numPr>
-          <w:ilvl w:val="2"/>
-          <w:numId w:val="2"/>
-        </w:numPr>
-        <w:spacing w:line="480" w:lineRule="auto"/>
-        <w:rPr>
-          <w:rFonts w:ascii="Times New Roman" w:eastAsiaTheme="minorEastAsia" w:hAnsi="Times New Roman" w:cs="Times New Roman"/>
-          <w:sz w:val="24"/>
-          <w:szCs w:val="24"/>
-        </w:rPr>
-      </w:pPr>
-      <w:r>
-        <w:rPr>
-          <w:rFonts w:ascii="Times New Roman" w:eastAsia="Calibri" w:hAnsi="Times New Roman" w:cs="Times New Roman"/>
-          <w:sz w:val="24"/>
-          <w:szCs w:val="24"/>
-        </w:rPr>
-        <w:t>Columns: Start column, end column</w:t>
-      </w:r>
-    </w:p>
-    <w:p>
-      <w:pPr>
-        <w:pStyle w:val="ListParagraph"/>
-        <w:numPr>
-          <w:ilvl w:val="2"/>
-          <w:numId w:val="2"/>
-        </w:numPr>
-        <w:spacing w:line="480" w:lineRule="auto"/>
-        <w:rPr>
-          <w:rFonts w:ascii="Times New Roman" w:eastAsiaTheme="minorEastAsia" w:hAnsi="Times New Roman" w:cs="Times New Roman"/>
-          <w:sz w:val="24"/>
-          <w:szCs w:val="24"/>
-        </w:rPr>
-      </w:pPr>
-      <w:r>
-        <w:rPr>
-          <w:rFonts w:ascii="Times New Roman" w:eastAsia="Calibri" w:hAnsi="Times New Roman" w:cs="Times New Roman"/>
-          <w:sz w:val="24"/>
-          <w:szCs w:val="24"/>
-        </w:rPr>
-        <w:t>Optional number of decimal places</w:t>
-      </w:r>
-    </w:p>
-    <w:p>
-      <w:pPr>
-        <w:pStyle w:val="ListParagraph"/>
-        <w:numPr>
-          <w:ilvl w:val="0"/>
-          <w:numId w:val="2"/>
-        </w:numPr>
-        <w:spacing w:line="480" w:lineRule="auto"/>
-        <w:rPr>
-          <w:rFonts w:ascii="Times New Roman" w:eastAsiaTheme="minorEastAsia" w:hAnsi="Times New Roman" w:cs="Times New Roman"/>
-          <w:sz w:val="24"/>
-          <w:szCs w:val="24"/>
-        </w:rPr>
-      </w:pPr>
-      <w:r>
-        <w:rPr>
-          <w:rFonts w:ascii="Times New Roman" w:eastAsia="Calibri" w:hAnsi="Times New Roman" w:cs="Times New Roman"/>
-          <w:sz w:val="24"/>
-          <w:szCs w:val="24"/>
-        </w:rPr>
         <w:t>Data anomalies: Description of missing data, anomalous data, calibration errors, etc.</w:t>
       </w:r>
     </w:p>
@@ -2687,13 +3032,17 @@
         <w:spacing w:line="480" w:lineRule="auto"/>
         <w:rPr>
           <w:rFonts w:ascii="Times New Roman" w:eastAsiaTheme="minorEastAsia" w:hAnsi="Times New Roman" w:cs="Times New Roman"/>
-          <w:sz w:val="24"/>
-          <w:szCs w:val="24"/>
-        </w:rPr>
-      </w:pPr>
-      <w:r>
-        <w:rPr>
-          <w:rFonts w:ascii="Times New Roman" w:eastAsia="Calibri" w:hAnsi="Times New Roman" w:cs="Times New Roman"/>
+          <w:b/>
+          <w:bCs/>
+          <w:sz w:val="24"/>
+          <w:szCs w:val="24"/>
+        </w:rPr>
+      </w:pPr>
+      <w:r>
+        <w:rPr>
+          <w:rFonts w:ascii="Times New Roman" w:eastAsia="Calibri" w:hAnsi="Times New Roman" w:cs="Times New Roman"/>
+          <w:b/>
+          <w:bCs/>
           <w:sz w:val="24"/>
           <w:szCs w:val="24"/>
         </w:rPr>
@@ -2717,11 +3066,20 @@
       <w:r>
         <w:rPr>
           <w:rFonts w:ascii="Times New Roman" w:eastAsia="Calibri" w:hAnsi="Times New Roman" w:cs="Times New Roman"/>
-          <w:sz w:val="24"/>
-          <w:szCs w:val="24"/>
-        </w:rPr>
-        <w:lastRenderedPageBreak/>
-        <w:t>Data forms or acquisition methods: Description or examples of data forms, automated data loggers, digitizing procedures, etc.</w:t>
+          <w:b/>
+          <w:bCs/>
+          <w:sz w:val="24"/>
+          <w:szCs w:val="24"/>
+        </w:rPr>
+        <w:t>Data forms or acquisition methods</w:t>
+      </w:r>
+      <w:r>
+        <w:rPr>
+          <w:rFonts w:ascii="Times New Roman" w:eastAsia="Calibri" w:hAnsi="Times New Roman" w:cs="Times New Roman"/>
+          <w:sz w:val="24"/>
+          <w:szCs w:val="24"/>
+        </w:rPr>
+        <w:t>: Description or examples of data forms, automated data loggers, digitizing procedures, etc.</w:t>
       </w:r>
     </w:p>
     <w:p>
@@ -2734,13 +3092,17 @@
         <w:spacing w:line="480" w:lineRule="auto"/>
         <w:rPr>
           <w:rFonts w:ascii="Times New Roman" w:eastAsiaTheme="minorEastAsia" w:hAnsi="Times New Roman" w:cs="Times New Roman"/>
-          <w:sz w:val="24"/>
-          <w:szCs w:val="24"/>
-        </w:rPr>
-      </w:pPr>
-      <w:r>
-        <w:rPr>
-          <w:rFonts w:ascii="Times New Roman" w:eastAsia="Calibri" w:hAnsi="Times New Roman" w:cs="Times New Roman"/>
+          <w:b/>
+          <w:bCs/>
+          <w:sz w:val="24"/>
+          <w:szCs w:val="24"/>
+        </w:rPr>
+      </w:pPr>
+      <w:r>
+        <w:rPr>
+          <w:rFonts w:ascii="Times New Roman" w:eastAsia="Calibri" w:hAnsi="Times New Roman" w:cs="Times New Roman"/>
+          <w:b/>
+          <w:bCs/>
           <w:sz w:val="24"/>
           <w:szCs w:val="24"/>
         </w:rPr>
@@ -2764,10 +3126,20 @@
       <w:r>
         <w:rPr>
           <w:rFonts w:ascii="Times New Roman" w:eastAsia="Calibri" w:hAnsi="Times New Roman" w:cs="Times New Roman"/>
-          <w:sz w:val="24"/>
-          <w:szCs w:val="24"/>
-        </w:rPr>
-        <w:t xml:space="preserve">Data entry verification procedures: Procedures employed to verify that digital data set is </w:t>
+          <w:b/>
+          <w:bCs/>
+          <w:sz w:val="24"/>
+          <w:szCs w:val="24"/>
+        </w:rPr>
+        <w:t>Data entry verification procedures</w:t>
+      </w:r>
+      <w:r>
+        <w:rPr>
+          <w:rFonts w:ascii="Times New Roman" w:eastAsia="Calibri" w:hAnsi="Times New Roman" w:cs="Times New Roman"/>
+          <w:sz w:val="24"/>
+          <w:szCs w:val="24"/>
+        </w:rPr>
+        <w:t xml:space="preserve">: Procedures employed to verify that digital data set is </w:t>
       </w:r>
       <w:r>
         <w:rPr>
@@ -2795,10 +3167,20 @@
       <w:r>
         <w:rPr>
           <w:rFonts w:ascii="Times New Roman" w:eastAsia="Calibri" w:hAnsi="Times New Roman" w:cs="Times New Roman"/>
-          <w:sz w:val="24"/>
-          <w:szCs w:val="24"/>
-        </w:rPr>
-        <w:t>Quality assurance/quality control procedures: Identification and treatment of outliers, description of quality assessments, calibration of reference standards, equipment performance results, etc.</w:t>
+          <w:b/>
+          <w:bCs/>
+          <w:sz w:val="24"/>
+          <w:szCs w:val="24"/>
+        </w:rPr>
+        <w:t>Quality assurance/quality control procedures</w:t>
+      </w:r>
+      <w:r>
+        <w:rPr>
+          <w:rFonts w:ascii="Times New Roman" w:eastAsia="Calibri" w:hAnsi="Times New Roman" w:cs="Times New Roman"/>
+          <w:sz w:val="24"/>
+          <w:szCs w:val="24"/>
+        </w:rPr>
+        <w:t>: Identification and treatment of outliers, description of quality assessments, calibration of reference standards, equipment performance results, etc.</w:t>
       </w:r>
     </w:p>
     <w:p>
@@ -2818,10 +3200,20 @@
       <w:r>
         <w:rPr>
           <w:rFonts w:ascii="Times New Roman" w:eastAsia="Calibri" w:hAnsi="Times New Roman" w:cs="Times New Roman"/>
-          <w:sz w:val="24"/>
-          <w:szCs w:val="24"/>
-        </w:rPr>
-        <w:t>Related materials: References and locations of maps, photographs, videos, GIS data layers, physical specimens, field notebooks, comments, etc.</w:t>
+          <w:b/>
+          <w:bCs/>
+          <w:sz w:val="24"/>
+          <w:szCs w:val="24"/>
+        </w:rPr>
+        <w:t>Related materials</w:t>
+      </w:r>
+      <w:r>
+        <w:rPr>
+          <w:rFonts w:ascii="Times New Roman" w:eastAsia="Calibri" w:hAnsi="Times New Roman" w:cs="Times New Roman"/>
+          <w:sz w:val="24"/>
+          <w:szCs w:val="24"/>
+        </w:rPr>
+        <w:t>: References and locations of maps, photographs, videos, GIS data layers, physical specimens, field notebooks, comments, etc.</w:t>
       </w:r>
     </w:p>
     <w:p>
@@ -2841,10 +3233,20 @@
       <w:r>
         <w:rPr>
           <w:rFonts w:ascii="Times New Roman" w:eastAsia="Calibri" w:hAnsi="Times New Roman" w:cs="Times New Roman"/>
-          <w:sz w:val="24"/>
-          <w:szCs w:val="24"/>
-        </w:rPr>
-        <w:t>Computer programs and data-processing algorithms: Description or listing of any algorithms used in deriving, processing, or transforming data</w:t>
+          <w:b/>
+          <w:bCs/>
+          <w:sz w:val="24"/>
+          <w:szCs w:val="24"/>
+        </w:rPr>
+        <w:t>Computer programs and data-processing algorithms</w:t>
+      </w:r>
+      <w:r>
+        <w:rPr>
+          <w:rFonts w:ascii="Times New Roman" w:eastAsia="Calibri" w:hAnsi="Times New Roman" w:cs="Times New Roman"/>
+          <w:sz w:val="24"/>
+          <w:szCs w:val="24"/>
+        </w:rPr>
+        <w:t>: Description or listing of any algorithms used in deriving, processing, or transforming data</w:t>
       </w:r>
     </w:p>
     <w:p>
@@ -2857,13 +3259,17 @@
         <w:spacing w:line="480" w:lineRule="auto"/>
         <w:rPr>
           <w:rFonts w:ascii="Times New Roman" w:eastAsiaTheme="minorEastAsia" w:hAnsi="Times New Roman" w:cs="Times New Roman"/>
-          <w:sz w:val="24"/>
-          <w:szCs w:val="24"/>
-        </w:rPr>
-      </w:pPr>
-      <w:r>
-        <w:rPr>
-          <w:rFonts w:ascii="Times New Roman" w:eastAsia="Calibri" w:hAnsi="Times New Roman" w:cs="Times New Roman"/>
+          <w:b/>
+          <w:bCs/>
+          <w:sz w:val="24"/>
+          <w:szCs w:val="24"/>
+        </w:rPr>
+      </w:pPr>
+      <w:r>
+        <w:rPr>
+          <w:rFonts w:ascii="Times New Roman" w:eastAsia="Calibri" w:hAnsi="Times New Roman" w:cs="Times New Roman"/>
+          <w:b/>
+          <w:bCs/>
           <w:sz w:val="24"/>
           <w:szCs w:val="24"/>
         </w:rPr>
@@ -2887,10 +3293,20 @@
       <w:r>
         <w:rPr>
           <w:rFonts w:ascii="Times New Roman" w:eastAsia="Calibri" w:hAnsi="Times New Roman" w:cs="Times New Roman"/>
-          <w:sz w:val="24"/>
-          <w:szCs w:val="24"/>
-        </w:rPr>
-        <w:t>Archival procedures: Description of how data are archived for long-term storage and access</w:t>
+          <w:b/>
+          <w:bCs/>
+          <w:sz w:val="24"/>
+          <w:szCs w:val="24"/>
+        </w:rPr>
+        <w:t>Archival procedures</w:t>
+      </w:r>
+      <w:r>
+        <w:rPr>
+          <w:rFonts w:ascii="Times New Roman" w:eastAsia="Calibri" w:hAnsi="Times New Roman" w:cs="Times New Roman"/>
+          <w:sz w:val="24"/>
+          <w:szCs w:val="24"/>
+        </w:rPr>
+        <w:t>: Description of how data are archived for long-term storage and access</w:t>
       </w:r>
     </w:p>
     <w:p>
@@ -2910,10 +3326,20 @@
       <w:r>
         <w:rPr>
           <w:rFonts w:ascii="Times New Roman" w:eastAsia="Calibri" w:hAnsi="Times New Roman" w:cs="Times New Roman"/>
-          <w:sz w:val="24"/>
-          <w:szCs w:val="24"/>
-        </w:rPr>
-        <w:t>Redundant archival sites: Locations and procedures followed</w:t>
+          <w:b/>
+          <w:bCs/>
+          <w:sz w:val="24"/>
+          <w:szCs w:val="24"/>
+        </w:rPr>
+        <w:t>Redundant archival sites</w:t>
+      </w:r>
+      <w:r>
+        <w:rPr>
+          <w:rFonts w:ascii="Times New Roman" w:eastAsia="Calibri" w:hAnsi="Times New Roman" w:cs="Times New Roman"/>
+          <w:sz w:val="24"/>
+          <w:szCs w:val="24"/>
+        </w:rPr>
+        <w:t>: Locations and procedures followed</w:t>
       </w:r>
     </w:p>
     <w:p>
@@ -2933,10 +3359,21 @@
       <w:r>
         <w:rPr>
           <w:rFonts w:ascii="Times New Roman" w:eastAsia="Calibri" w:hAnsi="Times New Roman" w:cs="Times New Roman"/>
-          <w:sz w:val="24"/>
-          <w:szCs w:val="24"/>
-        </w:rPr>
-        <w:t>Publications and results: Electronic reprints, lists of publications resulting from or related to the study, graphical/statistical data representations, etc.</w:t>
+          <w:b/>
+          <w:bCs/>
+          <w:sz w:val="24"/>
+          <w:szCs w:val="24"/>
+        </w:rPr>
+        <w:lastRenderedPageBreak/>
+        <w:t>Publications and results</w:t>
+      </w:r>
+      <w:r>
+        <w:rPr>
+          <w:rFonts w:ascii="Times New Roman" w:eastAsia="Calibri" w:hAnsi="Times New Roman" w:cs="Times New Roman"/>
+          <w:sz w:val="24"/>
+          <w:szCs w:val="24"/>
+        </w:rPr>
+        <w:t>: Electronic reprints, lists of publications resulting from or related to the study, graphical/statistical data representations, etc.</w:t>
       </w:r>
     </w:p>
     <w:p>
@@ -2949,13 +3386,17 @@
         <w:spacing w:line="480" w:lineRule="auto"/>
         <w:rPr>
           <w:rFonts w:ascii="Times New Roman" w:eastAsiaTheme="minorEastAsia" w:hAnsi="Times New Roman" w:cs="Times New Roman"/>
-          <w:sz w:val="24"/>
-          <w:szCs w:val="24"/>
-        </w:rPr>
-      </w:pPr>
-      <w:r>
-        <w:rPr>
-          <w:rFonts w:ascii="Times New Roman" w:eastAsia="Calibri" w:hAnsi="Times New Roman" w:cs="Times New Roman"/>
+          <w:b/>
+          <w:bCs/>
+          <w:sz w:val="24"/>
+          <w:szCs w:val="24"/>
+        </w:rPr>
+      </w:pPr>
+      <w:r>
+        <w:rPr>
+          <w:rFonts w:ascii="Times New Roman" w:eastAsia="Calibri" w:hAnsi="Times New Roman" w:cs="Times New Roman"/>
+          <w:b/>
+          <w:bCs/>
           <w:sz w:val="24"/>
           <w:szCs w:val="24"/>
         </w:rPr>
@@ -2979,10 +3420,20 @@
       <w:r>
         <w:rPr>
           <w:rFonts w:ascii="Times New Roman" w:eastAsia="Calibri" w:hAnsi="Times New Roman" w:cs="Times New Roman"/>
-          <w:sz w:val="24"/>
-          <w:szCs w:val="24"/>
-        </w:rPr>
-        <w:t xml:space="preserve">Data request history: </w:t>
+          <w:b/>
+          <w:bCs/>
+          <w:sz w:val="24"/>
+          <w:szCs w:val="24"/>
+        </w:rPr>
+        <w:t>Data request history</w:t>
+      </w:r>
+      <w:r>
+        <w:rPr>
+          <w:rFonts w:ascii="Times New Roman" w:eastAsia="Calibri" w:hAnsi="Times New Roman" w:cs="Times New Roman"/>
+          <w:sz w:val="24"/>
+          <w:szCs w:val="24"/>
+        </w:rPr>
+        <w:t xml:space="preserve">: </w:t>
       </w:r>
       <w:r>
         <w:rPr>
@@ -3018,10 +3469,20 @@
       <w:r>
         <w:rPr>
           <w:rFonts w:ascii="Times New Roman" w:eastAsia="Calibri" w:hAnsi="Times New Roman" w:cs="Times New Roman"/>
-          <w:sz w:val="24"/>
-          <w:szCs w:val="24"/>
-        </w:rPr>
-        <w:t>Data set update history: Description of any updates performed on data set</w:t>
+          <w:b/>
+          <w:bCs/>
+          <w:sz w:val="24"/>
+          <w:szCs w:val="24"/>
+        </w:rPr>
+        <w:t>Data set update history</w:t>
+      </w:r>
+      <w:r>
+        <w:rPr>
+          <w:rFonts w:ascii="Times New Roman" w:eastAsia="Calibri" w:hAnsi="Times New Roman" w:cs="Times New Roman"/>
+          <w:sz w:val="24"/>
+          <w:szCs w:val="24"/>
+        </w:rPr>
+        <w:t>: Description of any updates performed on data set</w:t>
       </w:r>
     </w:p>
     <w:p>
@@ -3041,10 +3502,20 @@
       <w:r>
         <w:rPr>
           <w:rFonts w:ascii="Times New Roman" w:eastAsia="Calibri" w:hAnsi="Times New Roman" w:cs="Times New Roman"/>
-          <w:sz w:val="24"/>
-          <w:szCs w:val="24"/>
-        </w:rPr>
-        <w:t>Review history: Last entry, last researcher review, etc.</w:t>
+          <w:b/>
+          <w:bCs/>
+          <w:sz w:val="24"/>
+          <w:szCs w:val="24"/>
+        </w:rPr>
+        <w:t>Review history</w:t>
+      </w:r>
+      <w:r>
+        <w:rPr>
+          <w:rFonts w:ascii="Times New Roman" w:eastAsia="Calibri" w:hAnsi="Times New Roman" w:cs="Times New Roman"/>
+          <w:sz w:val="24"/>
+          <w:szCs w:val="24"/>
+        </w:rPr>
+        <w:t>: Last entry, last researcher review, etc.</w:t>
       </w:r>
     </w:p>
     <w:p>
@@ -3064,43 +3535,28 @@
       <w:r>
         <w:rPr>
           <w:rFonts w:ascii="Times New Roman" w:eastAsia="Calibri" w:hAnsi="Times New Roman" w:cs="Times New Roman"/>
-          <w:sz w:val="24"/>
-          <w:szCs w:val="24"/>
-        </w:rPr>
-        <w:lastRenderedPageBreak/>
-        <w:t>Questions and comments from secondary users: Questionable or unusual data discovered by secondary users</w:t>
-      </w:r>
-      <w:r>
-        <w:rPr>
-          <w:rFonts w:ascii="Times New Roman" w:eastAsia="Calibri" w:hAnsi="Times New Roman" w:cs="Times New Roman"/>
-          <w:sz w:val="24"/>
-          <w:szCs w:val="24"/>
-        </w:rPr>
-        <w:t>;</w:t>
-      </w:r>
-      <w:r>
-        <w:rPr>
-          <w:rFonts w:ascii="Times New Roman" w:eastAsia="Calibri" w:hAnsi="Times New Roman" w:cs="Times New Roman"/>
-          <w:sz w:val="24"/>
-          <w:szCs w:val="24"/>
-        </w:rPr>
-        <w:t xml:space="preserve"> limitations or problems encountered in specific applications of data</w:t>
-      </w:r>
-      <w:r>
-        <w:rPr>
-          <w:rFonts w:ascii="Times New Roman" w:eastAsia="Calibri" w:hAnsi="Times New Roman" w:cs="Times New Roman"/>
-          <w:sz w:val="24"/>
-          <w:szCs w:val="24"/>
-        </w:rPr>
-        <w:t>;</w:t>
-      </w:r>
-      <w:r>
-        <w:rPr>
-          <w:rFonts w:ascii="Times New Roman" w:eastAsia="Calibri" w:hAnsi="Times New Roman" w:cs="Times New Roman"/>
-          <w:sz w:val="24"/>
-          <w:szCs w:val="24"/>
-        </w:rPr>
-        <w:t xml:space="preserve"> unresolved questions or comments</w:t>
+          <w:b/>
+          <w:bCs/>
+          <w:sz w:val="24"/>
+          <w:szCs w:val="24"/>
+        </w:rPr>
+        <w:t>Questions and comments from secondary users</w:t>
+      </w:r>
+      <w:r>
+        <w:rPr>
+          <w:rFonts w:ascii="Times New Roman" w:eastAsia="Calibri" w:hAnsi="Times New Roman" w:cs="Times New Roman"/>
+          <w:sz w:val="24"/>
+          <w:szCs w:val="24"/>
+        </w:rPr>
+        <w:t xml:space="preserve">: </w:t>
+      </w:r>
+      <w:r>
+        <w:rPr>
+          <w:rFonts w:ascii="Times New Roman" w:eastAsia="Calibri" w:hAnsi="Times New Roman" w:cs="Times New Roman"/>
+          <w:sz w:val="24"/>
+          <w:szCs w:val="24"/>
+        </w:rPr>
+        <w:t>N/A</w:t>
       </w:r>
     </w:p>
     <w:p>
@@ -3617,8 +4073,8 @@
   <w:abstractNum w:abstractNumId="4" w15:restartNumberingAfterBreak="0">
     <w:nsid w:val="11924924"/>
     <w:multiLevelType w:val="hybridMultilevel"/>
-    <w:tmpl w:val="65F6083C"/>
-    <w:lvl w:ilvl="0" w:tplc="FFFFFFFF">
+    <w:tmpl w:val="E9365558"/>
+    <w:lvl w:ilvl="0" w:tplc="A79A4996">
       <w:start w:val="1"/>
       <w:numFmt w:val="upperLetter"/>
       <w:lvlText w:val="%1."/>
@@ -3626,6 +4082,10 @@
       <w:pPr>
         <w:ind w:left="1446" w:hanging="360"/>
       </w:pPr>
+      <w:rPr>
+        <w:b/>
+        <w:bCs/>
+      </w:rPr>
     </w:lvl>
     <w:lvl w:ilvl="1" w:tplc="04090019">
       <w:start w:val="1"/>
@@ -4553,8 +5013,8 @@
   <w:abstractNum w:abstractNumId="13" w15:restartNumberingAfterBreak="0">
     <w:nsid w:val="54C43B1D"/>
     <w:multiLevelType w:val="hybridMultilevel"/>
-    <w:tmpl w:val="FFFFFFFF"/>
-    <w:lvl w:ilvl="0" w:tplc="FFFFFFFF">
+    <w:tmpl w:val="479A67A0"/>
+    <w:lvl w:ilvl="0" w:tplc="2B1E8FBE">
       <w:start w:val="1"/>
       <w:numFmt w:val="upperLetter"/>
       <w:lvlText w:val="%1."/>
@@ -4562,8 +5022,12 @@
       <w:pPr>
         <w:ind w:left="720" w:hanging="360"/>
       </w:pPr>
-    </w:lvl>
-    <w:lvl w:ilvl="1" w:tplc="FFFFFFFF">
+      <w:rPr>
+        <w:b/>
+        <w:bCs/>
+      </w:rPr>
+    </w:lvl>
+    <w:lvl w:ilvl="1" w:tplc="4A3A0F6E">
       <w:start w:val="1"/>
       <w:numFmt w:val="decimal"/>
       <w:lvlText w:val="%2."/>
@@ -4571,8 +5035,12 @@
       <w:pPr>
         <w:ind w:left="1440" w:hanging="360"/>
       </w:pPr>
-    </w:lvl>
-    <w:lvl w:ilvl="2" w:tplc="FFFFFFFF">
+      <w:rPr>
+        <w:b/>
+        <w:bCs/>
+      </w:rPr>
+    </w:lvl>
+    <w:lvl w:ilvl="2" w:tplc="D362E65E">
       <w:start w:val="1"/>
       <w:numFmt w:val="lowerLetter"/>
       <w:lvlText w:val="%3."/>
@@ -4580,6 +5048,10 @@
       <w:pPr>
         <w:ind w:left="2160" w:hanging="180"/>
       </w:pPr>
+      <w:rPr>
+        <w:b w:val="0"/>
+        <w:bCs w:val="0"/>
+      </w:rPr>
     </w:lvl>
     <w:lvl w:ilvl="3" w:tplc="F0685EDC">
       <w:start w:val="1"/>
@@ -6374,24 +6846,6 @@
 </file>
 
 <file path=customXml/item2.xml><?xml version="1.0" encoding="utf-8"?>
-<b:Sources xmlns:b="http://schemas.openxmlformats.org/officeDocument/2006/bibliography" xmlns="http://schemas.openxmlformats.org/officeDocument/2006/bibliography" SelectedStyle="\APASixthEditionOfficeOnline.xsl" StyleName="APA" Version="6"/>
-</file>
-
-<file path=customXml/item3.xml><?xml version="1.0" encoding="utf-8"?>
-<p:properties xmlns:p="http://schemas.microsoft.com/office/2006/metadata/properties" xmlns:xsi="http://www.w3.org/2001/XMLSchema-instance" xmlns:pc="http://schemas.microsoft.com/office/infopath/2007/PartnerControls">
-  <documentManagement>
-    <SharedWithUsers xmlns="f743efb3-d1b0-4ee1-86e8-644fa3fd3749">
-      <UserInfo>
-        <DisplayName/>
-        <AccountId xsi:nil="true"/>
-        <AccountType/>
-      </UserInfo>
-    </SharedWithUsers>
-  </documentManagement>
-</p:properties>
-</file>
-
-<file path=customXml/item4.xml><?xml version="1.0" encoding="utf-8"?>
 <ct:contentTypeSchema xmlns:ct="http://schemas.microsoft.com/office/2006/metadata/contentType" xmlns:ma="http://schemas.microsoft.com/office/2006/metadata/properties/metaAttributes" ct:_="" ma:_="" ma:contentTypeName="Document" ma:contentTypeID="0x0101003E9896CEB73DDA46935770CDFD2590A9" ma:contentTypeVersion="11" ma:contentTypeDescription="Create a new document." ma:contentTypeScope="" ma:versionID="91d02b346e5b928aa0ca09e93af432d8">
   <xsd:schema xmlns:xsd="http://www.w3.org/2001/XMLSchema" xmlns:xs="http://www.w3.org/2001/XMLSchema" xmlns:p="http://schemas.microsoft.com/office/2006/metadata/properties" xmlns:ns2="187cae88-4bd0-453a-8773-57e316919602" xmlns:ns3="f743efb3-d1b0-4ee1-86e8-644fa3fd3749" targetNamespace="http://schemas.microsoft.com/office/2006/metadata/properties" ma:root="true" ma:fieldsID="7d5810c2320aa6ee1d75c92da7de21d1" ns2:_="" ns3:_="">
     <xsd:import namespace="187cae88-4bd0-453a-8773-57e316919602"/>
@@ -6602,6 +7056,24 @@
 </ct:contentTypeSchema>
 </file>
 
+<file path=customXml/item3.xml><?xml version="1.0" encoding="utf-8"?>
+<p:properties xmlns:p="http://schemas.microsoft.com/office/2006/metadata/properties" xmlns:xsi="http://www.w3.org/2001/XMLSchema-instance" xmlns:pc="http://schemas.microsoft.com/office/infopath/2007/PartnerControls">
+  <documentManagement>
+    <SharedWithUsers xmlns="f743efb3-d1b0-4ee1-86e8-644fa3fd3749">
+      <UserInfo>
+        <DisplayName/>
+        <AccountId xsi:nil="true"/>
+        <AccountType/>
+      </UserInfo>
+    </SharedWithUsers>
+  </documentManagement>
+</p:properties>
+</file>
+
+<file path=customXml/item4.xml><?xml version="1.0" encoding="utf-8"?>
+<b:Sources xmlns:b="http://schemas.openxmlformats.org/officeDocument/2006/bibliography" xmlns="http://schemas.openxmlformats.org/officeDocument/2006/bibliography" SelectedStyle="\APASixthEditionOfficeOnline.xsl" StyleName="APA" Version="6"/>
+</file>
+
 <file path=customXml/itemProps1.xml><?xml version="1.0" encoding="utf-8"?>
 <ds:datastoreItem xmlns:ds="http://schemas.openxmlformats.org/officeDocument/2006/customXml" ds:itemID="{ED572D6A-5FCD-495A-8E86-791376CC68D1}">
   <ds:schemaRefs>
@@ -6611,24 +7083,6 @@
 </file>
 
 <file path=customXml/itemProps2.xml><?xml version="1.0" encoding="utf-8"?>
-<ds:datastoreItem xmlns:ds="http://schemas.openxmlformats.org/officeDocument/2006/customXml" ds:itemID="{51A86BBC-A53F-4512-BD3E-E97D135C934F}">
-  <ds:schemaRefs>
-    <ds:schemaRef ds:uri="http://schemas.openxmlformats.org/officeDocument/2006/bibliography"/>
-  </ds:schemaRefs>
-</ds:datastoreItem>
-</file>
-
-<file path=customXml/itemProps3.xml><?xml version="1.0" encoding="utf-8"?>
-<ds:datastoreItem xmlns:ds="http://schemas.openxmlformats.org/officeDocument/2006/customXml" ds:itemID="{75629A2D-62EB-4CAB-BFF3-252AC1137491}">
-  <ds:schemaRefs>
-    <ds:schemaRef ds:uri="http://schemas.microsoft.com/office/2006/metadata/properties"/>
-    <ds:schemaRef ds:uri="http://schemas.microsoft.com/office/infopath/2007/PartnerControls"/>
-    <ds:schemaRef ds:uri="f743efb3-d1b0-4ee1-86e8-644fa3fd3749"/>
-  </ds:schemaRefs>
-</ds:datastoreItem>
-</file>
-
-<file path=customXml/itemProps4.xml><?xml version="1.0" encoding="utf-8"?>
 <ds:datastoreItem xmlns:ds="http://schemas.openxmlformats.org/officeDocument/2006/customXml" ds:itemID="{D1878783-FFB2-42FC-B3ED-E5D74309450F}">
   <ds:schemaRefs>
     <ds:schemaRef ds:uri="http://schemas.microsoft.com/office/2006/metadata/contentType"/>
@@ -6645,4 +7099,22 @@
     <ds:schemaRef ds:uri="http://schemas.microsoft.com/internal/obd"/>
   </ds:schemaRefs>
 </ds:datastoreItem>
+</file>
+
+<file path=customXml/itemProps3.xml><?xml version="1.0" encoding="utf-8"?>
+<ds:datastoreItem xmlns:ds="http://schemas.openxmlformats.org/officeDocument/2006/customXml" ds:itemID="{75629A2D-62EB-4CAB-BFF3-252AC1137491}">
+  <ds:schemaRefs>
+    <ds:schemaRef ds:uri="http://schemas.microsoft.com/office/2006/metadata/properties"/>
+    <ds:schemaRef ds:uri="http://schemas.microsoft.com/office/infopath/2007/PartnerControls"/>
+    <ds:schemaRef ds:uri="f743efb3-d1b0-4ee1-86e8-644fa3fd3749"/>
+  </ds:schemaRefs>
+</ds:datastoreItem>
+</file>
+
+<file path=customXml/itemProps4.xml><?xml version="1.0" encoding="utf-8"?>
+<ds:datastoreItem xmlns:ds="http://schemas.openxmlformats.org/officeDocument/2006/customXml" ds:itemID="{51A86BBC-A53F-4512-BD3E-E97D135C934F}">
+  <ds:schemaRefs>
+    <ds:schemaRef ds:uri="http://schemas.openxmlformats.org/officeDocument/2006/bibliography"/>
+  </ds:schemaRefs>
+</ds:datastoreItem>
 </file>